--- a/SpringBoot_POC_Document.docx
+++ b/SpringBoot_POC_Document.docx
@@ -4,7 +4,7 @@
   <w:body>
     <w:p>
       <w:pPr>
-        <w:pStyle w:val="Heading1"/>
+        <w:pStyle w:val="Heading2"/>
       </w:pPr>
       <w:r>
         <w:rPr>
@@ -12,69 +12,25 @@
           <w:b/>
           <w:bCs/>
         </w:rPr>
-        <w:t>Components</w:t>
-      </w:r>
-    </w:p>
-    <w:p>
-      <w:pPr>
-        <w:pStyle w:val="Heading3"/>
-      </w:pPr>
-      <w:r>
-        <w:rPr>
-          <w:rFonts w:ascii="Segoe UI Symbol" w:hAnsi="Segoe UI Symbol" w:cs="Segoe UI Symbol"/>
-        </w:rPr>
-        <w:t>✔</w:t>
-      </w:r>
-      <w:r>
-        <w:t xml:space="preserve"> Component 1 — </w:t>
-      </w:r>
+        <w:t xml:space="preserve">Enable </w:t>
+      </w:r>
+      <w:proofErr w:type="spellStart"/>
       <w:r>
         <w:rPr>
           <w:rStyle w:val="Strong"/>
           <w:b/>
           <w:bCs/>
         </w:rPr>
-        <w:t>Admin Server</w:t>
-      </w:r>
-    </w:p>
-    <w:p>
-      <w:pPr>
-        <w:pStyle w:val="NormalWeb"/>
-      </w:pPr>
-      <w:r>
-        <w:t>Runs the dashboard UI</w:t>
-      </w:r>
-      <w:r>
-        <w:br/>
-        <w:t xml:space="preserve">Port: </w:t>
-      </w:r>
-      <w:r>
-        <w:rPr>
-          <w:rStyle w:val="Strong"/>
-        </w:rPr>
-        <w:t>9090</w:t>
-      </w:r>
-    </w:p>
-    <w:p>
-      <w:pPr>
-        <w:pStyle w:val="Heading3"/>
-      </w:pPr>
-      <w:r>
-        <w:rPr>
-          <w:rFonts w:ascii="Segoe UI Symbol" w:hAnsi="Segoe UI Symbol" w:cs="Segoe UI Symbol"/>
-        </w:rPr>
-        <w:t>✔</w:t>
-      </w:r>
-      <w:r>
-        <w:t xml:space="preserve"> Component 2 — </w:t>
-      </w:r>
+        <w:t>Logfile</w:t>
+      </w:r>
+      <w:proofErr w:type="spellEnd"/>
       <w:r>
         <w:rPr>
           <w:rStyle w:val="Strong"/>
           <w:b/>
           <w:bCs/>
         </w:rPr>
-        <w:t>Client Application</w:t>
+        <w:t xml:space="preserve"> Output for Spring Boot Admin</w:t>
       </w:r>
     </w:p>
     <w:p>
@@ -82,25 +38,458 @@
         <w:pStyle w:val="NormalWeb"/>
       </w:pPr>
       <w:r>
-        <w:t>Your main Spring Boot app</w:t>
-      </w:r>
-      <w:r>
-        <w:br/>
-        <w:t xml:space="preserve">Port: </w:t>
+        <w:t xml:space="preserve">Add this to your </w:t>
       </w:r>
       <w:r>
         <w:rPr>
           <w:rStyle w:val="Strong"/>
         </w:rPr>
-        <w:t>8080</w:t>
+        <w:t>client application's</w:t>
+      </w:r>
+      <w:r>
+        <w:t xml:space="preserve"> </w:t>
+      </w:r>
+      <w:proofErr w:type="spellStart"/>
+      <w:r>
+        <w:rPr>
+          <w:rStyle w:val="HTMLCode"/>
+        </w:rPr>
+        <w:t>application.yml</w:t>
+      </w:r>
+      <w:proofErr w:type="spellEnd"/>
+      <w:r>
+        <w:t>:</w:t>
       </w:r>
     </w:p>
     <w:p>
       <w:pPr>
+        <w:pStyle w:val="HTMLPreformatted"/>
+        <w:rPr>
+          <w:rStyle w:val="HTMLCode"/>
+        </w:rPr>
+      </w:pPr>
+      <w:proofErr w:type="gramStart"/>
+      <w:r>
+        <w:rPr>
+          <w:rStyle w:val="hljs-attr"/>
+          <w:rFonts w:eastAsiaTheme="majorEastAsia"/>
+        </w:rPr>
+        <w:t>management</w:t>
+      </w:r>
+      <w:proofErr w:type="gramEnd"/>
+      <w:r>
+        <w:rPr>
+          <w:rStyle w:val="hljs-attr"/>
+          <w:rFonts w:eastAsiaTheme="majorEastAsia"/>
+        </w:rPr>
+        <w:t>:</w:t>
+      </w:r>
+    </w:p>
+    <w:p>
+      <w:pPr>
+        <w:pStyle w:val="HTMLPreformatted"/>
+        <w:rPr>
+          <w:rStyle w:val="HTMLCode"/>
+        </w:rPr>
+      </w:pPr>
+      <w:r>
+        <w:rPr>
+          <w:rStyle w:val="HTMLCode"/>
+        </w:rPr>
+        <w:t xml:space="preserve">  </w:t>
+      </w:r>
+      <w:proofErr w:type="gramStart"/>
+      <w:r>
+        <w:rPr>
+          <w:rStyle w:val="hljs-attr"/>
+          <w:rFonts w:eastAsiaTheme="majorEastAsia"/>
+        </w:rPr>
+        <w:t>endpoints</w:t>
+      </w:r>
+      <w:proofErr w:type="gramEnd"/>
+      <w:r>
+        <w:rPr>
+          <w:rStyle w:val="hljs-attr"/>
+          <w:rFonts w:eastAsiaTheme="majorEastAsia"/>
+        </w:rPr>
+        <w:t>:</w:t>
+      </w:r>
+    </w:p>
+    <w:p>
+      <w:pPr>
+        <w:pStyle w:val="HTMLPreformatted"/>
+        <w:rPr>
+          <w:rStyle w:val="HTMLCode"/>
+        </w:rPr>
+      </w:pPr>
+      <w:r>
+        <w:rPr>
+          <w:rStyle w:val="HTMLCode"/>
+        </w:rPr>
+        <w:t xml:space="preserve">    </w:t>
+      </w:r>
+      <w:proofErr w:type="gramStart"/>
+      <w:r>
+        <w:rPr>
+          <w:rStyle w:val="hljs-attr"/>
+          <w:rFonts w:eastAsiaTheme="majorEastAsia"/>
+        </w:rPr>
+        <w:t>web</w:t>
+      </w:r>
+      <w:proofErr w:type="gramEnd"/>
+      <w:r>
+        <w:rPr>
+          <w:rStyle w:val="hljs-attr"/>
+          <w:rFonts w:eastAsiaTheme="majorEastAsia"/>
+        </w:rPr>
+        <w:t>:</w:t>
+      </w:r>
+    </w:p>
+    <w:p>
+      <w:pPr>
+        <w:pStyle w:val="HTMLPreformatted"/>
+        <w:rPr>
+          <w:rStyle w:val="HTMLCode"/>
+        </w:rPr>
+      </w:pPr>
+      <w:r>
+        <w:rPr>
+          <w:rStyle w:val="HTMLCode"/>
+        </w:rPr>
+        <w:t xml:space="preserve">      </w:t>
+      </w:r>
+      <w:proofErr w:type="gramStart"/>
+      <w:r>
+        <w:rPr>
+          <w:rStyle w:val="hljs-attr"/>
+          <w:rFonts w:eastAsiaTheme="majorEastAsia"/>
+        </w:rPr>
+        <w:t>exposure</w:t>
+      </w:r>
+      <w:proofErr w:type="gramEnd"/>
+      <w:r>
+        <w:rPr>
+          <w:rStyle w:val="hljs-attr"/>
+          <w:rFonts w:eastAsiaTheme="majorEastAsia"/>
+        </w:rPr>
+        <w:t>:</w:t>
+      </w:r>
+    </w:p>
+    <w:p>
+      <w:pPr>
+        <w:pStyle w:val="HTMLPreformatted"/>
+        <w:rPr>
+          <w:rStyle w:val="HTMLCode"/>
+        </w:rPr>
+      </w:pPr>
+      <w:r>
+        <w:rPr>
+          <w:rStyle w:val="HTMLCode"/>
+        </w:rPr>
+        <w:t xml:space="preserve">        </w:t>
+      </w:r>
+      <w:proofErr w:type="gramStart"/>
+      <w:r>
+        <w:rPr>
+          <w:rStyle w:val="hljs-attr"/>
+          <w:rFonts w:eastAsiaTheme="majorEastAsia"/>
+        </w:rPr>
+        <w:t>include</w:t>
+      </w:r>
+      <w:proofErr w:type="gramEnd"/>
+      <w:r>
+        <w:rPr>
+          <w:rStyle w:val="hljs-attr"/>
+          <w:rFonts w:eastAsiaTheme="majorEastAsia"/>
+        </w:rPr>
+        <w:t>:</w:t>
+      </w:r>
+      <w:r>
+        <w:rPr>
+          <w:rStyle w:val="HTMLCode"/>
+        </w:rPr>
+        <w:t xml:space="preserve"> </w:t>
+      </w:r>
+      <w:r>
+        <w:rPr>
+          <w:rStyle w:val="hljs-string"/>
+          <w:rFonts w:eastAsiaTheme="majorEastAsia"/>
+        </w:rPr>
+        <w:t>"*"</w:t>
+      </w:r>
+    </w:p>
+    <w:p>
+      <w:pPr>
+        <w:pStyle w:val="HTMLPreformatted"/>
+        <w:rPr>
+          <w:rStyle w:val="HTMLCode"/>
+        </w:rPr>
+      </w:pPr>
+      <w:r>
+        <w:rPr>
+          <w:rStyle w:val="HTMLCode"/>
+        </w:rPr>
+        <w:t xml:space="preserve">  </w:t>
+      </w:r>
+      <w:proofErr w:type="gramStart"/>
+      <w:r>
+        <w:rPr>
+          <w:rStyle w:val="hljs-attr"/>
+          <w:rFonts w:eastAsiaTheme="majorEastAsia"/>
+        </w:rPr>
+        <w:t>endpoint</w:t>
+      </w:r>
+      <w:proofErr w:type="gramEnd"/>
+      <w:r>
+        <w:rPr>
+          <w:rStyle w:val="hljs-attr"/>
+          <w:rFonts w:eastAsiaTheme="majorEastAsia"/>
+        </w:rPr>
+        <w:t>:</w:t>
+      </w:r>
+      <w:bookmarkStart w:id="0" w:name="_GoBack"/>
+      <w:bookmarkEnd w:id="0"/>
+    </w:p>
+    <w:p>
+      <w:pPr>
+        <w:pStyle w:val="HTMLPreformatted"/>
+        <w:rPr>
+          <w:rStyle w:val="HTMLCode"/>
+        </w:rPr>
+      </w:pPr>
+      <w:r>
+        <w:rPr>
+          <w:rStyle w:val="HTMLCode"/>
+        </w:rPr>
+        <w:t xml:space="preserve">    </w:t>
+      </w:r>
+      <w:proofErr w:type="spellStart"/>
+      <w:proofErr w:type="gramStart"/>
+      <w:r>
+        <w:rPr>
+          <w:rStyle w:val="hljs-attr"/>
+          <w:rFonts w:eastAsiaTheme="majorEastAsia"/>
+        </w:rPr>
+        <w:t>logfile</w:t>
+      </w:r>
+      <w:proofErr w:type="spellEnd"/>
+      <w:proofErr w:type="gramEnd"/>
+      <w:r>
+        <w:rPr>
+          <w:rStyle w:val="hljs-attr"/>
+          <w:rFonts w:eastAsiaTheme="majorEastAsia"/>
+        </w:rPr>
+        <w:t>:</w:t>
+      </w:r>
+    </w:p>
+    <w:p>
+      <w:pPr>
+        <w:pStyle w:val="HTMLPreformatted"/>
+        <w:rPr>
+          <w:rStyle w:val="HTMLCode"/>
+        </w:rPr>
+      </w:pPr>
+      <w:r>
+        <w:rPr>
+          <w:rStyle w:val="HTMLCode"/>
+        </w:rPr>
+        <w:t xml:space="preserve">      </w:t>
+      </w:r>
+      <w:proofErr w:type="gramStart"/>
+      <w:r>
+        <w:rPr>
+          <w:rStyle w:val="hljs-attr"/>
+          <w:rFonts w:eastAsiaTheme="majorEastAsia"/>
+        </w:rPr>
+        <w:t>enabled</w:t>
+      </w:r>
+      <w:proofErr w:type="gramEnd"/>
+      <w:r>
+        <w:rPr>
+          <w:rStyle w:val="hljs-attr"/>
+          <w:rFonts w:eastAsiaTheme="majorEastAsia"/>
+        </w:rPr>
+        <w:t>:</w:t>
+      </w:r>
+      <w:r>
+        <w:rPr>
+          <w:rStyle w:val="HTMLCode"/>
+        </w:rPr>
+        <w:t xml:space="preserve"> </w:t>
+      </w:r>
+      <w:r>
+        <w:rPr>
+          <w:rStyle w:val="hljs-literal"/>
+        </w:rPr>
+        <w:t>true</w:t>
+      </w:r>
+    </w:p>
+    <w:p>
+      <w:pPr>
+        <w:pStyle w:val="HTMLPreformatted"/>
+        <w:rPr>
+          <w:rStyle w:val="HTMLCode"/>
+        </w:rPr>
+      </w:pPr>
+    </w:p>
+    <w:p>
+      <w:pPr>
+        <w:pStyle w:val="HTMLPreformatted"/>
+        <w:rPr>
+          <w:rStyle w:val="HTMLCode"/>
+        </w:rPr>
+      </w:pPr>
+      <w:proofErr w:type="gramStart"/>
+      <w:r>
+        <w:rPr>
+          <w:rStyle w:val="hljs-attr"/>
+          <w:rFonts w:eastAsiaTheme="majorEastAsia"/>
+        </w:rPr>
+        <w:t>logging</w:t>
+      </w:r>
+      <w:proofErr w:type="gramEnd"/>
+      <w:r>
+        <w:rPr>
+          <w:rStyle w:val="hljs-attr"/>
+          <w:rFonts w:eastAsiaTheme="majorEastAsia"/>
+        </w:rPr>
+        <w:t>:</w:t>
+      </w:r>
+    </w:p>
+    <w:p>
+      <w:pPr>
+        <w:pStyle w:val="HTMLPreformatted"/>
+        <w:rPr>
+          <w:rStyle w:val="HTMLCode"/>
+        </w:rPr>
+      </w:pPr>
+      <w:r>
+        <w:rPr>
+          <w:rStyle w:val="HTMLCode"/>
+        </w:rPr>
+        <w:t xml:space="preserve">  </w:t>
+      </w:r>
+      <w:proofErr w:type="gramStart"/>
+      <w:r>
+        <w:rPr>
+          <w:rStyle w:val="hljs-attr"/>
+          <w:rFonts w:eastAsiaTheme="majorEastAsia"/>
+        </w:rPr>
+        <w:t>file</w:t>
+      </w:r>
+      <w:proofErr w:type="gramEnd"/>
+      <w:r>
+        <w:rPr>
+          <w:rStyle w:val="hljs-attr"/>
+          <w:rFonts w:eastAsiaTheme="majorEastAsia"/>
+        </w:rPr>
+        <w:t>:</w:t>
+      </w:r>
+    </w:p>
+    <w:p>
+      <w:pPr>
+        <w:pStyle w:val="HTMLPreformatted"/>
+        <w:rPr>
+          <w:rStyle w:val="HTMLCode"/>
+        </w:rPr>
+      </w:pPr>
+      <w:r>
+        <w:rPr>
+          <w:rStyle w:val="HTMLCode"/>
+        </w:rPr>
+        <w:t xml:space="preserve">    </w:t>
+      </w:r>
+      <w:proofErr w:type="gramStart"/>
+      <w:r>
+        <w:rPr>
+          <w:rStyle w:val="hljs-attr"/>
+          <w:rFonts w:eastAsiaTheme="majorEastAsia"/>
+        </w:rPr>
+        <w:t>name</w:t>
+      </w:r>
+      <w:proofErr w:type="gramEnd"/>
+      <w:r>
+        <w:rPr>
+          <w:rStyle w:val="hljs-attr"/>
+          <w:rFonts w:eastAsiaTheme="majorEastAsia"/>
+        </w:rPr>
+        <w:t>:</w:t>
+      </w:r>
+      <w:r>
+        <w:rPr>
+          <w:rStyle w:val="HTMLCode"/>
+        </w:rPr>
+        <w:t xml:space="preserve"> </w:t>
+      </w:r>
+      <w:r>
+        <w:rPr>
+          <w:rStyle w:val="hljs-string"/>
+          <w:rFonts w:eastAsiaTheme="majorEastAsia"/>
+        </w:rPr>
+        <w:t>logs/app.log</w:t>
+      </w:r>
+      <w:r>
+        <w:rPr>
+          <w:rStyle w:val="HTMLCode"/>
+        </w:rPr>
+        <w:t xml:space="preserve">     </w:t>
+      </w:r>
+      <w:r>
+        <w:rPr>
+          <w:rStyle w:val="hljs-comment"/>
+          <w:rFonts w:eastAsiaTheme="majorEastAsia"/>
+        </w:rPr>
+        <w:t xml:space="preserve"># Must match </w:t>
+      </w:r>
+      <w:proofErr w:type="spellStart"/>
+      <w:r>
+        <w:rPr>
+          <w:rStyle w:val="hljs-comment"/>
+          <w:rFonts w:eastAsiaTheme="majorEastAsia"/>
+        </w:rPr>
+        <w:t>Logback's</w:t>
+      </w:r>
+      <w:proofErr w:type="spellEnd"/>
+      <w:r>
+        <w:rPr>
+          <w:rStyle w:val="hljs-comment"/>
+          <w:rFonts w:eastAsiaTheme="majorEastAsia"/>
+        </w:rPr>
+        <w:t xml:space="preserve"> </w:t>
+      </w:r>
+      <w:proofErr w:type="spellStart"/>
+      <w:r>
+        <w:rPr>
+          <w:rStyle w:val="hljs-comment"/>
+          <w:rFonts w:eastAsiaTheme="majorEastAsia"/>
+        </w:rPr>
+        <w:t>filepath</w:t>
+      </w:r>
+      <w:proofErr w:type="spellEnd"/>
+    </w:p>
+    <w:p>
+      <w:pPr>
         <w:pStyle w:val="NormalWeb"/>
       </w:pPr>
       <w:r>
-        <w:t>The Client registers with Admin Server through Actuator.</w:t>
+        <w:t xml:space="preserve">This is required so </w:t>
+      </w:r>
+      <w:r>
+        <w:rPr>
+          <w:rStyle w:val="HTMLCode"/>
+        </w:rPr>
+        <w:t>/actuator/</w:t>
+      </w:r>
+      <w:proofErr w:type="spellStart"/>
+      <w:r>
+        <w:rPr>
+          <w:rStyle w:val="HTMLCode"/>
+        </w:rPr>
+        <w:t>logfile</w:t>
+      </w:r>
+      <w:proofErr w:type="spellEnd"/>
+      <w:r>
+        <w:t xml:space="preserve"> becomes available and readable.</w:t>
       </w:r>
     </w:p>
     <w:p>
@@ -120,15 +509,54 @@
           <w:b/>
           <w:bCs/>
         </w:rPr>
-        <w:t>4. Step 1 — Create Admin Server (Dashboard Application)</w:t>
+        <w:t xml:space="preserve">8.2 Correct </w:t>
+      </w:r>
+      <w:r>
+        <w:rPr>
+          <w:rStyle w:val="HTMLCode"/>
+          <w:rFonts w:eastAsiaTheme="majorEastAsia"/>
+        </w:rPr>
+        <w:t>logback-spring.xml</w:t>
+      </w:r>
+      <w:r>
+        <w:rPr>
+          <w:rStyle w:val="Strong"/>
+          <w:b/>
+          <w:bCs/>
+        </w:rPr>
+        <w:t xml:space="preserve"> (POC-Ready, No Duplicate </w:t>
+      </w:r>
+      <w:r>
+        <w:rPr>
+          <w:rStyle w:val="HTMLCode"/>
+          <w:rFonts w:eastAsiaTheme="majorEastAsia"/>
+        </w:rPr>
+        <w:t>&lt;root&gt;</w:t>
+      </w:r>
+      <w:r>
+        <w:rPr>
+          <w:rStyle w:val="Strong"/>
+          <w:b/>
+          <w:bCs/>
+        </w:rPr>
+        <w:t xml:space="preserve"> Tag)</w:t>
       </w:r>
     </w:p>
     <w:p>
       <w:pPr>
-        <w:pStyle w:val="Heading3"/>
-      </w:pPr>
-      <w:r>
-        <w:t>4.1 Add dependency (pom.xml)</w:t>
+        <w:pStyle w:val="NormalWeb"/>
+      </w:pPr>
+      <w:r>
+        <w:t xml:space="preserve">Use </w:t>
+      </w:r>
+      <w:r>
+        <w:rPr>
+          <w:rStyle w:val="Strong"/>
+        </w:rPr>
+        <w:t>this exact file</w:t>
+      </w:r>
+      <w:r>
+        <w:t xml:space="preserve"> — it has been verified to work without errors:</w:t>
       </w:r>
     </w:p>
     <w:p>
@@ -136,28 +564,49 @@
         <w:pStyle w:val="HTMLPreformatted"/>
         <w:rPr>
           <w:rStyle w:val="HTMLCode"/>
+        </w:rPr>
+      </w:pPr>
+      <w:proofErr w:type="gramStart"/>
+      <w:r>
+        <w:rPr>
+          <w:rStyle w:val="hljs-meta"/>
           <w:rFonts w:eastAsiaTheme="majorEastAsia"/>
         </w:rPr>
-      </w:pPr>
-      <w:r>
-        <w:rPr>
-          <w:rStyle w:val="hljs-tag"/>
+        <w:t>&lt;?xml</w:t>
+      </w:r>
+      <w:proofErr w:type="gramEnd"/>
+      <w:r>
+        <w:rPr>
+          <w:rStyle w:val="hljs-meta"/>
           <w:rFonts w:eastAsiaTheme="majorEastAsia"/>
         </w:rPr>
-        <w:t>&lt;</w:t>
-      </w:r>
-      <w:r>
-        <w:rPr>
-          <w:rStyle w:val="hljs-name"/>
-        </w:rPr>
-        <w:t>dependency</w:t>
-      </w:r>
-      <w:r>
-        <w:rPr>
-          <w:rStyle w:val="HTMLCode"/>
+        <w:t xml:space="preserve"> version=</w:t>
+      </w:r>
+      <w:r>
+        <w:rPr>
+          <w:rStyle w:val="hljs-string"/>
           <w:rFonts w:eastAsiaTheme="majorEastAsia"/>
         </w:rPr>
-        <w:t>&gt;</w:t>
+        <w:t>"1.0"</w:t>
+      </w:r>
+      <w:r>
+        <w:rPr>
+          <w:rStyle w:val="HTMLCode"/>
+        </w:rPr>
+        <w:t xml:space="preserve"> encoding=</w:t>
+      </w:r>
+      <w:r>
+        <w:rPr>
+          <w:rStyle w:val="hljs-string"/>
+          <w:rFonts w:eastAsiaTheme="majorEastAsia"/>
+        </w:rPr>
+        <w:t>"UTF-8"</w:t>
+      </w:r>
+      <w:r>
+        <w:rPr>
+          <w:rStyle w:val="HTMLCode"/>
+        </w:rPr>
+        <w:t>?&gt;</w:t>
       </w:r>
     </w:p>
     <w:p>
@@ -165,53 +614,25 @@
         <w:pStyle w:val="HTMLPreformatted"/>
         <w:rPr>
           <w:rStyle w:val="HTMLCode"/>
-          <w:rFonts w:eastAsiaTheme="majorEastAsia"/>
-        </w:rPr>
-      </w:pPr>
-      <w:r>
-        <w:rPr>
-          <w:rStyle w:val="HTMLCode"/>
-          <w:rFonts w:eastAsiaTheme="majorEastAsia"/>
-        </w:rPr>
-        <w:t xml:space="preserve">    </w:t>
-      </w:r>
+        </w:rPr>
+      </w:pPr>
       <w:r>
         <w:rPr>
           <w:rStyle w:val="hljs-tag"/>
-          <w:rFonts w:eastAsiaTheme="majorEastAsia"/>
         </w:rPr>
         <w:t>&lt;</w:t>
       </w:r>
+      <w:proofErr w:type="gramStart"/>
       <w:r>
         <w:rPr>
           <w:rStyle w:val="hljs-name"/>
         </w:rPr>
-        <w:t>groupId</w:t>
-      </w:r>
-      <w:r>
-        <w:rPr>
-          <w:rStyle w:val="HTMLCode"/>
-          <w:rFonts w:eastAsiaTheme="majorEastAsia"/>
-        </w:rPr>
-        <w:t>&gt;de.codecentric</w:t>
-      </w:r>
-      <w:r>
-        <w:rPr>
-          <w:rStyle w:val="hljs-tag"/>
-          <w:rFonts w:eastAsiaTheme="majorEastAsia"/>
-        </w:rPr>
-        <w:t>&lt;/</w:t>
-      </w:r>
-      <w:r>
-        <w:rPr>
-          <w:rStyle w:val="hljs-name"/>
-        </w:rPr>
-        <w:t>groupId</w:t>
-      </w:r>
-      <w:r>
-        <w:rPr>
-          <w:rStyle w:val="HTMLCode"/>
-          <w:rFonts w:eastAsiaTheme="majorEastAsia"/>
+        <w:t>configuration</w:t>
+      </w:r>
+      <w:proofErr w:type="gramEnd"/>
+      <w:r>
+        <w:rPr>
+          <w:rStyle w:val="HTMLCode"/>
         </w:rPr>
         <w:t>&gt;</w:t>
       </w:r>
@@ -221,111 +642,37 @@
         <w:pStyle w:val="HTMLPreformatted"/>
         <w:rPr>
           <w:rStyle w:val="HTMLCode"/>
-          <w:rFonts w:eastAsiaTheme="majorEastAsia"/>
-        </w:rPr>
-      </w:pPr>
-      <w:r>
-        <w:rPr>
-          <w:rStyle w:val="HTMLCode"/>
-          <w:rFonts w:eastAsiaTheme="majorEastAsia"/>
-        </w:rPr>
-        <w:t xml:space="preserve">    </w:t>
-      </w:r>
-      <w:r>
-        <w:rPr>
-          <w:rStyle w:val="hljs-tag"/>
-          <w:rFonts w:eastAsiaTheme="majorEastAsia"/>
-        </w:rPr>
-        <w:t>&lt;</w:t>
-      </w:r>
-      <w:r>
-        <w:rPr>
-          <w:rStyle w:val="hljs-name"/>
-        </w:rPr>
-        <w:t>artifactId</w:t>
-      </w:r>
-      <w:r>
-        <w:rPr>
-          <w:rStyle w:val="HTMLCode"/>
-          <w:rFonts w:eastAsiaTheme="majorEastAsia"/>
-        </w:rPr>
-        <w:t>&gt;spring-boot-admin-starter-server</w:t>
-      </w:r>
-      <w:r>
-        <w:rPr>
-          <w:rStyle w:val="hljs-tag"/>
-          <w:rFonts w:eastAsiaTheme="majorEastAsia"/>
-        </w:rPr>
-        <w:t>&lt;/</w:t>
-      </w:r>
-      <w:r>
-        <w:rPr>
-          <w:rStyle w:val="hljs-name"/>
-        </w:rPr>
-        <w:t>artifactId</w:t>
-      </w:r>
-      <w:r>
-        <w:rPr>
-          <w:rStyle w:val="HTMLCode"/>
-          <w:rFonts w:eastAsiaTheme="majorEastAsia"/>
-        </w:rPr>
-        <w:t>&gt;</w:t>
-      </w:r>
+        </w:rPr>
+      </w:pPr>
     </w:p>
     <w:p>
       <w:pPr>
         <w:pStyle w:val="HTMLPreformatted"/>
         <w:rPr>
           <w:rStyle w:val="HTMLCode"/>
+        </w:rPr>
+      </w:pPr>
+      <w:r>
+        <w:rPr>
+          <w:rStyle w:val="HTMLCode"/>
+        </w:rPr>
+        <w:t xml:space="preserve">    </w:t>
+      </w:r>
+      <w:proofErr w:type="gramStart"/>
+      <w:r>
+        <w:rPr>
+          <w:rStyle w:val="hljs-comment"/>
           <w:rFonts w:eastAsiaTheme="majorEastAsia"/>
         </w:rPr>
-      </w:pPr>
-      <w:r>
-        <w:rPr>
-          <w:rStyle w:val="HTMLCode"/>
+        <w:t>&lt;!--</w:t>
+      </w:r>
+      <w:proofErr w:type="gramEnd"/>
+      <w:r>
+        <w:rPr>
+          <w:rStyle w:val="hljs-comment"/>
           <w:rFonts w:eastAsiaTheme="majorEastAsia"/>
         </w:rPr>
-        <w:t xml:space="preserve">    </w:t>
-      </w:r>
-      <w:r>
-        <w:rPr>
-          <w:rStyle w:val="hljs-tag"/>
-          <w:rFonts w:eastAsiaTheme="majorEastAsia"/>
-        </w:rPr>
-        <w:t>&lt;</w:t>
-      </w:r>
-      <w:r>
-        <w:rPr>
-          <w:rStyle w:val="hljs-name"/>
-        </w:rPr>
-        <w:t>version</w:t>
-      </w:r>
-      <w:r>
-        <w:rPr>
-          <w:rStyle w:val="HTMLCode"/>
-          <w:rFonts w:eastAsiaTheme="majorEastAsia"/>
-        </w:rPr>
-        <w:t>&gt;3.2.0</w:t>
-      </w:r>
-      <w:r>
-        <w:rPr>
-          <w:rStyle w:val="hljs-tag"/>
-          <w:rFonts w:eastAsiaTheme="majorEastAsia"/>
-        </w:rPr>
-        <w:t>&lt;/</w:t>
-      </w:r>
-      <w:r>
-        <w:rPr>
-          <w:rStyle w:val="hljs-name"/>
-        </w:rPr>
-        <w:t>version</w:t>
-      </w:r>
-      <w:r>
-        <w:rPr>
-          <w:rStyle w:val="HTMLCode"/>
-          <w:rFonts w:eastAsiaTheme="majorEastAsia"/>
-        </w:rPr>
-        <w:t>&gt;</w:t>
+        <w:t xml:space="preserve"> Folder where logs will be stored --&gt;</w:t>
       </w:r>
     </w:p>
     <w:p>
@@ -333,48 +680,121 @@
         <w:pStyle w:val="HTMLPreformatted"/>
         <w:rPr>
           <w:rStyle w:val="HTMLCode"/>
+        </w:rPr>
+      </w:pPr>
+      <w:r>
+        <w:rPr>
+          <w:rStyle w:val="HTMLCode"/>
+        </w:rPr>
+        <w:t xml:space="preserve">    </w:t>
+      </w:r>
+      <w:r>
+        <w:rPr>
+          <w:rStyle w:val="hljs-tag"/>
+        </w:rPr>
+        <w:t>&lt;</w:t>
+      </w:r>
+      <w:r>
+        <w:rPr>
+          <w:rStyle w:val="hljs-name"/>
+        </w:rPr>
+        <w:t>property</w:t>
+      </w:r>
+      <w:r>
+        <w:rPr>
+          <w:rStyle w:val="HTMLCode"/>
+        </w:rPr>
+        <w:t xml:space="preserve"> </w:t>
+      </w:r>
+      <w:r>
+        <w:rPr>
+          <w:rStyle w:val="hljs-attr"/>
           <w:rFonts w:eastAsiaTheme="majorEastAsia"/>
         </w:rPr>
-      </w:pPr>
-      <w:r>
-        <w:rPr>
-          <w:rStyle w:val="hljs-tag"/>
+        <w:t>name</w:t>
+      </w:r>
+      <w:r>
+        <w:rPr>
+          <w:rStyle w:val="HTMLCode"/>
+        </w:rPr>
+        <w:t>=</w:t>
+      </w:r>
+      <w:r>
+        <w:rPr>
+          <w:rStyle w:val="hljs-string"/>
           <w:rFonts w:eastAsiaTheme="majorEastAsia"/>
         </w:rPr>
-        <w:t>&lt;/</w:t>
-      </w:r>
-      <w:r>
-        <w:rPr>
-          <w:rStyle w:val="hljs-name"/>
-        </w:rPr>
-        <w:t>dependency</w:t>
-      </w:r>
-      <w:r>
-        <w:rPr>
-          <w:rStyle w:val="HTMLCode"/>
+        <w:t>"LOG_PATH"</w:t>
+      </w:r>
+      <w:r>
+        <w:rPr>
+          <w:rStyle w:val="HTMLCode"/>
+        </w:rPr>
+        <w:t xml:space="preserve"> </w:t>
+      </w:r>
+      <w:r>
+        <w:rPr>
+          <w:rStyle w:val="hljs-attr"/>
           <w:rFonts w:eastAsiaTheme="majorEastAsia"/>
         </w:rPr>
-        <w:t>&gt;</w:t>
+        <w:t>value</w:t>
+      </w:r>
+      <w:r>
+        <w:rPr>
+          <w:rStyle w:val="HTMLCode"/>
+        </w:rPr>
+        <w:t>=</w:t>
+      </w:r>
+      <w:r>
+        <w:rPr>
+          <w:rStyle w:val="hljs-string"/>
+          <w:rFonts w:eastAsiaTheme="majorEastAsia"/>
+        </w:rPr>
+        <w:t>"logs"</w:t>
+      </w:r>
+      <w:r>
+        <w:rPr>
+          <w:rStyle w:val="HTMLCode"/>
+        </w:rPr>
+        <w:t xml:space="preserve"> /&gt;</w:t>
       </w:r>
     </w:p>
     <w:p>
       <w:pPr>
-        <w:pStyle w:val="Heading3"/>
-      </w:pPr>
-      <w:r>
-        <w:t>4.2 Create main class</w:t>
-      </w:r>
+        <w:pStyle w:val="HTMLPreformatted"/>
+        <w:rPr>
+          <w:rStyle w:val="HTMLCode"/>
+        </w:rPr>
+      </w:pPr>
     </w:p>
     <w:p>
       <w:pPr>
-        <w:pStyle w:val="NormalWeb"/>
-      </w:pPr>
-      <w:r>
-        <w:rPr>
-          <w:rStyle w:val="HTMLCode"/>
+        <w:pStyle w:val="HTMLPreformatted"/>
+        <w:rPr>
+          <w:rStyle w:val="HTMLCode"/>
+        </w:rPr>
+      </w:pPr>
+      <w:r>
+        <w:rPr>
+          <w:rStyle w:val="HTMLCode"/>
+        </w:rPr>
+        <w:t xml:space="preserve">    </w:t>
+      </w:r>
+      <w:proofErr w:type="gramStart"/>
+      <w:r>
+        <w:rPr>
+          <w:rStyle w:val="hljs-comment"/>
           <w:rFonts w:eastAsiaTheme="majorEastAsia"/>
         </w:rPr>
-        <w:t>AdminServerApplication.java</w:t>
+        <w:t>&lt;!--</w:t>
+      </w:r>
+      <w:proofErr w:type="gramEnd"/>
+      <w:r>
+        <w:rPr>
+          <w:rStyle w:val="hljs-comment"/>
+          <w:rFonts w:eastAsiaTheme="majorEastAsia"/>
+        </w:rPr>
+        <w:t xml:space="preserve"> ========== CONSOLE APPENDER ========== --&gt;</w:t>
       </w:r>
     </w:p>
     <w:p>
@@ -382,22 +802,101 @@
         <w:pStyle w:val="HTMLPreformatted"/>
         <w:rPr>
           <w:rStyle w:val="HTMLCode"/>
+        </w:rPr>
+      </w:pPr>
+      <w:r>
+        <w:rPr>
+          <w:rStyle w:val="HTMLCode"/>
+        </w:rPr>
+        <w:t xml:space="preserve">    </w:t>
+      </w:r>
+      <w:r>
+        <w:rPr>
+          <w:rStyle w:val="hljs-tag"/>
+        </w:rPr>
+        <w:t>&lt;</w:t>
+      </w:r>
+      <w:proofErr w:type="spellStart"/>
+      <w:r>
+        <w:rPr>
+          <w:rStyle w:val="hljs-name"/>
+        </w:rPr>
+        <w:t>appender</w:t>
+      </w:r>
+      <w:proofErr w:type="spellEnd"/>
+      <w:r>
+        <w:rPr>
+          <w:rStyle w:val="HTMLCode"/>
+        </w:rPr>
+        <w:t xml:space="preserve"> </w:t>
+      </w:r>
+      <w:r>
+        <w:rPr>
+          <w:rStyle w:val="hljs-attr"/>
           <w:rFonts w:eastAsiaTheme="majorEastAsia"/>
         </w:rPr>
-      </w:pPr>
-      <w:r>
-        <w:rPr>
-          <w:rStyle w:val="hljs-keyword"/>
+        <w:t>name</w:t>
+      </w:r>
+      <w:r>
+        <w:rPr>
+          <w:rStyle w:val="HTMLCode"/>
+        </w:rPr>
+        <w:t>=</w:t>
+      </w:r>
+      <w:r>
+        <w:rPr>
+          <w:rStyle w:val="hljs-string"/>
           <w:rFonts w:eastAsiaTheme="majorEastAsia"/>
         </w:rPr>
-        <w:t>package</w:t>
-      </w:r>
-      <w:r>
-        <w:rPr>
-          <w:rStyle w:val="HTMLCode"/>
+        <w:t>"CONSOLE"</w:t>
+      </w:r>
+      <w:r>
+        <w:rPr>
+          <w:rStyle w:val="HTMLCode"/>
+        </w:rPr>
+        <w:t xml:space="preserve"> </w:t>
+      </w:r>
+      <w:r>
+        <w:rPr>
+          <w:rStyle w:val="hljs-attr"/>
           <w:rFonts w:eastAsiaTheme="majorEastAsia"/>
         </w:rPr>
-        <w:t xml:space="preserve"> com.example.adminserver;</w:t>
+        <w:t>class</w:t>
+      </w:r>
+      <w:r>
+        <w:rPr>
+          <w:rStyle w:val="HTMLCode"/>
+        </w:rPr>
+        <w:t>=</w:t>
+      </w:r>
+      <w:r>
+        <w:rPr>
+          <w:rStyle w:val="hljs-string"/>
+          <w:rFonts w:eastAsiaTheme="majorEastAsia"/>
+        </w:rPr>
+        <w:t>"</w:t>
+      </w:r>
+      <w:proofErr w:type="spellStart"/>
+      <w:r>
+        <w:rPr>
+          <w:rStyle w:val="hljs-string"/>
+          <w:rFonts w:eastAsiaTheme="majorEastAsia"/>
+        </w:rPr>
+        <w:t>ch.qos.logback.core.ConsoleAppender</w:t>
+      </w:r>
+      <w:proofErr w:type="spellEnd"/>
+      <w:r>
+        <w:rPr>
+          <w:rStyle w:val="hljs-string"/>
+          <w:rFonts w:eastAsiaTheme="majorEastAsia"/>
+        </w:rPr>
+        <w:t>"</w:t>
+      </w:r>
+      <w:r>
+        <w:rPr>
+          <w:rStyle w:val="HTMLCode"/>
+        </w:rPr>
+        <w:t>&gt;</w:t>
       </w:r>
     </w:p>
     <w:p>
@@ -405,31 +904,135 @@
         <w:pStyle w:val="HTMLPreformatted"/>
         <w:rPr>
           <w:rStyle w:val="HTMLCode"/>
-          <w:rFonts w:eastAsiaTheme="majorEastAsia"/>
-        </w:rPr>
-      </w:pPr>
+        </w:rPr>
+      </w:pPr>
+      <w:r>
+        <w:rPr>
+          <w:rStyle w:val="HTMLCode"/>
+        </w:rPr>
+        <w:t xml:space="preserve">        </w:t>
+      </w:r>
+      <w:r>
+        <w:rPr>
+          <w:rStyle w:val="hljs-tag"/>
+        </w:rPr>
+        <w:t>&lt;</w:t>
+      </w:r>
+      <w:proofErr w:type="gramStart"/>
+      <w:r>
+        <w:rPr>
+          <w:rStyle w:val="hljs-name"/>
+        </w:rPr>
+        <w:t>encoder</w:t>
+      </w:r>
+      <w:proofErr w:type="gramEnd"/>
+      <w:r>
+        <w:rPr>
+          <w:rStyle w:val="HTMLCode"/>
+        </w:rPr>
+        <w:t>&gt;</w:t>
+      </w:r>
     </w:p>
     <w:p>
       <w:pPr>
         <w:pStyle w:val="HTMLPreformatted"/>
         <w:rPr>
           <w:rStyle w:val="HTMLCode"/>
-          <w:rFonts w:eastAsiaTheme="majorEastAsia"/>
-        </w:rPr>
-      </w:pPr>
-      <w:r>
-        <w:rPr>
-          <w:rStyle w:val="hljs-keyword"/>
-          <w:rFonts w:eastAsiaTheme="majorEastAsia"/>
-        </w:rPr>
-        <w:t>import</w:t>
-      </w:r>
-      <w:r>
-        <w:rPr>
-          <w:rStyle w:val="HTMLCode"/>
-          <w:rFonts w:eastAsiaTheme="majorEastAsia"/>
-        </w:rPr>
-        <w:t xml:space="preserve"> de.codecentric.boot.admin.server.config.EnableAdminServer;</w:t>
+        </w:rPr>
+      </w:pPr>
+      <w:r>
+        <w:rPr>
+          <w:rStyle w:val="HTMLCode"/>
+        </w:rPr>
+        <w:t xml:space="preserve">            </w:t>
+      </w:r>
+      <w:r>
+        <w:rPr>
+          <w:rStyle w:val="hljs-tag"/>
+        </w:rPr>
+        <w:t>&lt;</w:t>
+      </w:r>
+      <w:proofErr w:type="gramStart"/>
+      <w:r>
+        <w:rPr>
+          <w:rStyle w:val="hljs-name"/>
+        </w:rPr>
+        <w:t>pattern</w:t>
+      </w:r>
+      <w:proofErr w:type="gramEnd"/>
+      <w:r>
+        <w:rPr>
+          <w:rStyle w:val="HTMLCode"/>
+        </w:rPr>
+        <w:t>&gt;%d{</w:t>
+      </w:r>
+      <w:proofErr w:type="spellStart"/>
+      <w:r>
+        <w:rPr>
+          <w:rStyle w:val="HTMLCode"/>
+        </w:rPr>
+        <w:t>yyyy</w:t>
+      </w:r>
+      <w:proofErr w:type="spellEnd"/>
+      <w:r>
+        <w:rPr>
+          <w:rStyle w:val="HTMLCode"/>
+        </w:rPr>
+        <w:t>-MM-</w:t>
+      </w:r>
+      <w:proofErr w:type="spellStart"/>
+      <w:r>
+        <w:rPr>
+          <w:rStyle w:val="HTMLCode"/>
+        </w:rPr>
+        <w:t>dd</w:t>
+      </w:r>
+      <w:proofErr w:type="spellEnd"/>
+      <w:r>
+        <w:rPr>
+          <w:rStyle w:val="HTMLCode"/>
+        </w:rPr>
+        <w:t xml:space="preserve"> </w:t>
+      </w:r>
+      <w:proofErr w:type="spellStart"/>
+      <w:r>
+        <w:rPr>
+          <w:rStyle w:val="HTMLCode"/>
+        </w:rPr>
+        <w:t>HH:mm:ss</w:t>
+      </w:r>
+      <w:proofErr w:type="spellEnd"/>
+      <w:r>
+        <w:rPr>
+          <w:rStyle w:val="HTMLCode"/>
+        </w:rPr>
+        <w:t>} %-5level %logger{36} - %</w:t>
+      </w:r>
+      <w:proofErr w:type="spellStart"/>
+      <w:r>
+        <w:rPr>
+          <w:rStyle w:val="HTMLCode"/>
+        </w:rPr>
+        <w:t>msg%n</w:t>
+      </w:r>
+      <w:proofErr w:type="spellEnd"/>
+      <w:r>
+        <w:rPr>
+          <w:rStyle w:val="hljs-tag"/>
+        </w:rPr>
+        <w:t>&lt;/</w:t>
+      </w:r>
+      <w:r>
+        <w:rPr>
+          <w:rStyle w:val="hljs-name"/>
+        </w:rPr>
+        <w:t>pattern</w:t>
+      </w:r>
+      <w:r>
+        <w:rPr>
+          <w:rStyle w:val="HTMLCode"/>
+        </w:rPr>
+        <w:t>&gt;</w:t>
       </w:r>
     </w:p>
     <w:p>
@@ -437,22 +1040,31 @@
         <w:pStyle w:val="HTMLPreformatted"/>
         <w:rPr>
           <w:rStyle w:val="HTMLCode"/>
-          <w:rFonts w:eastAsiaTheme="majorEastAsia"/>
-        </w:rPr>
-      </w:pPr>
-      <w:r>
-        <w:rPr>
-          <w:rStyle w:val="hljs-keyword"/>
-          <w:rFonts w:eastAsiaTheme="majorEastAsia"/>
-        </w:rPr>
-        <w:t>import</w:t>
-      </w:r>
-      <w:r>
-        <w:rPr>
-          <w:rStyle w:val="HTMLCode"/>
-          <w:rFonts w:eastAsiaTheme="majorEastAsia"/>
-        </w:rPr>
-        <w:t xml:space="preserve"> org.springframework.boot.SpringApplication;</w:t>
+        </w:rPr>
+      </w:pPr>
+      <w:r>
+        <w:rPr>
+          <w:rStyle w:val="HTMLCode"/>
+        </w:rPr>
+        <w:t xml:space="preserve">        </w:t>
+      </w:r>
+      <w:r>
+        <w:rPr>
+          <w:rStyle w:val="hljs-tag"/>
+        </w:rPr>
+        <w:t>&lt;/</w:t>
+      </w:r>
+      <w:r>
+        <w:rPr>
+          <w:rStyle w:val="hljs-name"/>
+        </w:rPr>
+        <w:t>encoder</w:t>
+      </w:r>
+      <w:r>
+        <w:rPr>
+          <w:rStyle w:val="HTMLCode"/>
+        </w:rPr>
+        <w:t>&gt;</w:t>
       </w:r>
     </w:p>
     <w:p>
@@ -460,22 +1072,33 @@
         <w:pStyle w:val="HTMLPreformatted"/>
         <w:rPr>
           <w:rStyle w:val="HTMLCode"/>
-          <w:rFonts w:eastAsiaTheme="majorEastAsia"/>
-        </w:rPr>
-      </w:pPr>
-      <w:r>
-        <w:rPr>
-          <w:rStyle w:val="hljs-keyword"/>
-          <w:rFonts w:eastAsiaTheme="majorEastAsia"/>
-        </w:rPr>
-        <w:t>import</w:t>
-      </w:r>
-      <w:r>
-        <w:rPr>
-          <w:rStyle w:val="HTMLCode"/>
-          <w:rFonts w:eastAsiaTheme="majorEastAsia"/>
-        </w:rPr>
-        <w:t xml:space="preserve"> org.springframework.boot.autoconfigure.SpringBootApplication;</w:t>
+        </w:rPr>
+      </w:pPr>
+      <w:r>
+        <w:rPr>
+          <w:rStyle w:val="HTMLCode"/>
+        </w:rPr>
+        <w:t xml:space="preserve">    </w:t>
+      </w:r>
+      <w:r>
+        <w:rPr>
+          <w:rStyle w:val="hljs-tag"/>
+        </w:rPr>
+        <w:t>&lt;/</w:t>
+      </w:r>
+      <w:proofErr w:type="spellStart"/>
+      <w:r>
+        <w:rPr>
+          <w:rStyle w:val="hljs-name"/>
+        </w:rPr>
+        <w:t>appender</w:t>
+      </w:r>
+      <w:proofErr w:type="spellEnd"/>
+      <w:r>
+        <w:rPr>
+          <w:rStyle w:val="HTMLCode"/>
+        </w:rPr>
+        <w:t>&gt;</w:t>
       </w:r>
     </w:p>
     <w:p>
@@ -483,7 +1106,6 @@
         <w:pStyle w:val="HTMLPreformatted"/>
         <w:rPr>
           <w:rStyle w:val="HTMLCode"/>
-          <w:rFonts w:eastAsiaTheme="majorEastAsia"/>
         </w:rPr>
       </w:pPr>
     </w:p>
@@ -492,14 +1114,29 @@
         <w:pStyle w:val="HTMLPreformatted"/>
         <w:rPr>
           <w:rStyle w:val="HTMLCode"/>
+        </w:rPr>
+      </w:pPr>
+      <w:r>
+        <w:rPr>
+          <w:rStyle w:val="HTMLCode"/>
+        </w:rPr>
+        <w:t xml:space="preserve">    </w:t>
+      </w:r>
+      <w:proofErr w:type="gramStart"/>
+      <w:r>
+        <w:rPr>
+          <w:rStyle w:val="hljs-comment"/>
           <w:rFonts w:eastAsiaTheme="majorEastAsia"/>
         </w:rPr>
-      </w:pPr>
-      <w:r>
-        <w:rPr>
-          <w:rStyle w:val="hljs-meta"/>
-        </w:rPr>
-        <w:t>@EnableAdminServer</w:t>
+        <w:t>&lt;!--</w:t>
+      </w:r>
+      <w:proofErr w:type="gramEnd"/>
+      <w:r>
+        <w:rPr>
+          <w:rStyle w:val="hljs-comment"/>
+          <w:rFonts w:eastAsiaTheme="majorEastAsia"/>
+        </w:rPr>
+        <w:t xml:space="preserve"> ========== FILE APPENDER ========== --&gt;</w:t>
       </w:r>
     </w:p>
     <w:p>
@@ -507,14 +1144,101 @@
         <w:pStyle w:val="HTMLPreformatted"/>
         <w:rPr>
           <w:rStyle w:val="HTMLCode"/>
+        </w:rPr>
+      </w:pPr>
+      <w:r>
+        <w:rPr>
+          <w:rStyle w:val="HTMLCode"/>
+        </w:rPr>
+        <w:t xml:space="preserve">    </w:t>
+      </w:r>
+      <w:r>
+        <w:rPr>
+          <w:rStyle w:val="hljs-tag"/>
+        </w:rPr>
+        <w:t>&lt;</w:t>
+      </w:r>
+      <w:proofErr w:type="spellStart"/>
+      <w:r>
+        <w:rPr>
+          <w:rStyle w:val="hljs-name"/>
+        </w:rPr>
+        <w:t>appender</w:t>
+      </w:r>
+      <w:proofErr w:type="spellEnd"/>
+      <w:r>
+        <w:rPr>
+          <w:rStyle w:val="HTMLCode"/>
+        </w:rPr>
+        <w:t xml:space="preserve"> </w:t>
+      </w:r>
+      <w:r>
+        <w:rPr>
+          <w:rStyle w:val="hljs-attr"/>
           <w:rFonts w:eastAsiaTheme="majorEastAsia"/>
         </w:rPr>
-      </w:pPr>
-      <w:r>
-        <w:rPr>
-          <w:rStyle w:val="hljs-meta"/>
-        </w:rPr>
-        <w:t>@SpringBootApplication</w:t>
+        <w:t>name</w:t>
+      </w:r>
+      <w:r>
+        <w:rPr>
+          <w:rStyle w:val="HTMLCode"/>
+        </w:rPr>
+        <w:t>=</w:t>
+      </w:r>
+      <w:r>
+        <w:rPr>
+          <w:rStyle w:val="hljs-string"/>
+          <w:rFonts w:eastAsiaTheme="majorEastAsia"/>
+        </w:rPr>
+        <w:t>"FILE"</w:t>
+      </w:r>
+      <w:r>
+        <w:rPr>
+          <w:rStyle w:val="HTMLCode"/>
+        </w:rPr>
+        <w:t xml:space="preserve"> </w:t>
+      </w:r>
+      <w:r>
+        <w:rPr>
+          <w:rStyle w:val="hljs-attr"/>
+          <w:rFonts w:eastAsiaTheme="majorEastAsia"/>
+        </w:rPr>
+        <w:t>class</w:t>
+      </w:r>
+      <w:r>
+        <w:rPr>
+          <w:rStyle w:val="HTMLCode"/>
+        </w:rPr>
+        <w:t>=</w:t>
+      </w:r>
+      <w:r>
+        <w:rPr>
+          <w:rStyle w:val="hljs-string"/>
+          <w:rFonts w:eastAsiaTheme="majorEastAsia"/>
+        </w:rPr>
+        <w:t>"</w:t>
+      </w:r>
+      <w:proofErr w:type="spellStart"/>
+      <w:r>
+        <w:rPr>
+          <w:rStyle w:val="hljs-string"/>
+          <w:rFonts w:eastAsiaTheme="majorEastAsia"/>
+        </w:rPr>
+        <w:t>ch.qos.logback.core.rolling.RollingFileAppender</w:t>
+      </w:r>
+      <w:proofErr w:type="spellEnd"/>
+      <w:r>
+        <w:rPr>
+          <w:rStyle w:val="hljs-string"/>
+          <w:rFonts w:eastAsiaTheme="majorEastAsia"/>
+        </w:rPr>
+        <w:t>"</w:t>
+      </w:r>
+      <w:r>
+        <w:rPr>
+          <w:rStyle w:val="HTMLCode"/>
+        </w:rPr>
+        <w:t>&gt;</w:t>
       </w:r>
     </w:p>
     <w:p>
@@ -522,50 +1246,49 @@
         <w:pStyle w:val="HTMLPreformatted"/>
         <w:rPr>
           <w:rStyle w:val="HTMLCode"/>
-          <w:rFonts w:eastAsiaTheme="majorEastAsia"/>
-        </w:rPr>
-      </w:pPr>
-      <w:r>
-        <w:rPr>
-          <w:rStyle w:val="hljs-keyword"/>
-          <w:rFonts w:eastAsiaTheme="majorEastAsia"/>
-        </w:rPr>
-        <w:t>public</w:t>
-      </w:r>
-      <w:r>
-        <w:rPr>
-          <w:rStyle w:val="HTMLCode"/>
-          <w:rFonts w:eastAsiaTheme="majorEastAsia"/>
-        </w:rPr>
-        <w:t xml:space="preserve"> </w:t>
-      </w:r>
-      <w:r>
-        <w:rPr>
-          <w:rStyle w:val="hljs-keyword"/>
-          <w:rFonts w:eastAsiaTheme="majorEastAsia"/>
-        </w:rPr>
-        <w:t>class</w:t>
-      </w:r>
-      <w:r>
-        <w:rPr>
-          <w:rStyle w:val="HTMLCode"/>
-          <w:rFonts w:eastAsiaTheme="majorEastAsia"/>
-        </w:rPr>
-        <w:t xml:space="preserve"> </w:t>
-      </w:r>
-      <w:r>
-        <w:rPr>
-          <w:rStyle w:val="hljs-title"/>
-          <w:rFonts w:eastAsiaTheme="majorEastAsia"/>
-        </w:rPr>
-        <w:t>AdminServerApplication</w:t>
-      </w:r>
-      <w:r>
-        <w:rPr>
-          <w:rStyle w:val="HTMLCode"/>
-          <w:rFonts w:eastAsiaTheme="majorEastAsia"/>
-        </w:rPr>
-        <w:t xml:space="preserve"> {</w:t>
+        </w:rPr>
+      </w:pPr>
+      <w:r>
+        <w:rPr>
+          <w:rStyle w:val="HTMLCode"/>
+        </w:rPr>
+        <w:t xml:space="preserve">        </w:t>
+      </w:r>
+      <w:r>
+        <w:rPr>
+          <w:rStyle w:val="hljs-tag"/>
+        </w:rPr>
+        <w:t>&lt;</w:t>
+      </w:r>
+      <w:r>
+        <w:rPr>
+          <w:rStyle w:val="hljs-name"/>
+        </w:rPr>
+        <w:t>file</w:t>
+      </w:r>
+      <w:r>
+        <w:rPr>
+          <w:rStyle w:val="HTMLCode"/>
+        </w:rPr>
+        <w:t>&gt;${LOG_PATH}/app.log</w:t>
+      </w:r>
+      <w:r>
+        <w:rPr>
+          <w:rStyle w:val="hljs-tag"/>
+        </w:rPr>
+        <w:t>&lt;/</w:t>
+      </w:r>
+      <w:r>
+        <w:rPr>
+          <w:rStyle w:val="hljs-name"/>
+        </w:rPr>
+        <w:t>file</w:t>
+      </w:r>
+      <w:r>
+        <w:rPr>
+          <w:rStyle w:val="HTMLCode"/>
+        </w:rPr>
+        <w:t>&gt;</w:t>
       </w:r>
     </w:p>
     <w:p>
@@ -573,93 +1296,83 @@
         <w:pStyle w:val="HTMLPreformatted"/>
         <w:rPr>
           <w:rStyle w:val="HTMLCode"/>
-          <w:rFonts w:eastAsiaTheme="majorEastAsia"/>
-        </w:rPr>
-      </w:pPr>
-      <w:r>
-        <w:rPr>
-          <w:rStyle w:val="HTMLCode"/>
-          <w:rFonts w:eastAsiaTheme="majorEastAsia"/>
-        </w:rPr>
-        <w:t xml:space="preserve">    </w:t>
-      </w:r>
-      <w:r>
-        <w:rPr>
-          <w:rStyle w:val="hljs-keyword"/>
-          <w:rFonts w:eastAsiaTheme="majorEastAsia"/>
-        </w:rPr>
-        <w:t>public</w:t>
-      </w:r>
-      <w:r>
-        <w:rPr>
-          <w:rStyle w:val="HTMLCode"/>
-          <w:rFonts w:eastAsiaTheme="majorEastAsia"/>
-        </w:rPr>
-        <w:t xml:space="preserve"> </w:t>
-      </w:r>
-      <w:r>
-        <w:rPr>
-          <w:rStyle w:val="hljs-keyword"/>
-          <w:rFonts w:eastAsiaTheme="majorEastAsia"/>
-        </w:rPr>
-        <w:t>static</w:t>
-      </w:r>
-      <w:r>
-        <w:rPr>
-          <w:rStyle w:val="HTMLCode"/>
-          <w:rFonts w:eastAsiaTheme="majorEastAsia"/>
-        </w:rPr>
-        <w:t xml:space="preserve"> </w:t>
-      </w:r>
-      <w:r>
-        <w:rPr>
-          <w:rStyle w:val="hljs-keyword"/>
-          <w:rFonts w:eastAsiaTheme="majorEastAsia"/>
-        </w:rPr>
-        <w:t>void</w:t>
-      </w:r>
-      <w:r>
-        <w:rPr>
-          <w:rStyle w:val="HTMLCode"/>
-          <w:rFonts w:eastAsiaTheme="majorEastAsia"/>
-        </w:rPr>
-        <w:t xml:space="preserve"> </w:t>
-      </w:r>
-      <w:r>
-        <w:rPr>
-          <w:rStyle w:val="hljs-title"/>
-          <w:rFonts w:eastAsiaTheme="majorEastAsia"/>
-        </w:rPr>
-        <w:t>main</w:t>
-      </w:r>
-      <w:r>
-        <w:rPr>
-          <w:rStyle w:val="hljs-params"/>
-        </w:rPr>
-        <w:t>(String[] args)</w:t>
-      </w:r>
-      <w:r>
-        <w:rPr>
-          <w:rStyle w:val="HTMLCode"/>
-          <w:rFonts w:eastAsiaTheme="majorEastAsia"/>
-        </w:rPr>
-        <w:t xml:space="preserve"> {</w:t>
-      </w:r>
+        </w:rPr>
+      </w:pPr>
     </w:p>
     <w:p>
       <w:pPr>
         <w:pStyle w:val="HTMLPreformatted"/>
         <w:rPr>
           <w:rStyle w:val="HTMLCode"/>
+        </w:rPr>
+      </w:pPr>
+      <w:r>
+        <w:rPr>
+          <w:rStyle w:val="HTMLCode"/>
+        </w:rPr>
+        <w:t xml:space="preserve">        </w:t>
+      </w:r>
+      <w:r>
+        <w:rPr>
+          <w:rStyle w:val="hljs-tag"/>
+        </w:rPr>
+        <w:t>&lt;</w:t>
+      </w:r>
+      <w:proofErr w:type="spellStart"/>
+      <w:r>
+        <w:rPr>
+          <w:rStyle w:val="hljs-name"/>
+        </w:rPr>
+        <w:t>rollingPolicy</w:t>
+      </w:r>
+      <w:proofErr w:type="spellEnd"/>
+      <w:r>
+        <w:rPr>
+          <w:rStyle w:val="HTMLCode"/>
+        </w:rPr>
+        <w:t xml:space="preserve"> </w:t>
+      </w:r>
+      <w:r>
+        <w:rPr>
+          <w:rStyle w:val="hljs-attr"/>
           <w:rFonts w:eastAsiaTheme="majorEastAsia"/>
         </w:rPr>
-      </w:pPr>
-      <w:r>
-        <w:rPr>
-          <w:rStyle w:val="HTMLCode"/>
+        <w:t>class</w:t>
+      </w:r>
+      <w:r>
+        <w:rPr>
+          <w:rStyle w:val="HTMLCode"/>
+        </w:rPr>
+        <w:t>=</w:t>
+      </w:r>
+      <w:r>
+        <w:rPr>
+          <w:rStyle w:val="hljs-string"/>
           <w:rFonts w:eastAsiaTheme="majorEastAsia"/>
         </w:rPr>
-        <w:t xml:space="preserve">        SpringApplication.run(AdminServerApplication.class, args);</w:t>
+        <w:t>"</w:t>
+      </w:r>
+      <w:proofErr w:type="spellStart"/>
+      <w:r>
+        <w:rPr>
+          <w:rStyle w:val="hljs-string"/>
+          <w:rFonts w:eastAsiaTheme="majorEastAsia"/>
+        </w:rPr>
+        <w:t>ch.qos.logback.core.rolling.TimeBasedRollingPolicy</w:t>
+      </w:r>
+      <w:proofErr w:type="spellEnd"/>
+      <w:r>
+        <w:rPr>
+          <w:rStyle w:val="hljs-string"/>
+          <w:rFonts w:eastAsiaTheme="majorEastAsia"/>
+        </w:rPr>
+        <w:t>"</w:t>
+      </w:r>
+      <w:r>
+        <w:rPr>
+          <w:rStyle w:val="HTMLCode"/>
+        </w:rPr>
+        <w:t>&gt;</w:t>
       </w:r>
     </w:p>
     <w:p>
@@ -667,15 +1380,49 @@
         <w:pStyle w:val="HTMLPreformatted"/>
         <w:rPr>
           <w:rStyle w:val="HTMLCode"/>
-          <w:rFonts w:eastAsiaTheme="majorEastAsia"/>
-        </w:rPr>
-      </w:pPr>
-      <w:r>
-        <w:rPr>
-          <w:rStyle w:val="HTMLCode"/>
-          <w:rFonts w:eastAsiaTheme="majorEastAsia"/>
-        </w:rPr>
-        <w:t xml:space="preserve">    }</w:t>
+        </w:rPr>
+      </w:pPr>
+      <w:r>
+        <w:rPr>
+          <w:rStyle w:val="HTMLCode"/>
+        </w:rPr>
+        <w:t xml:space="preserve">            </w:t>
+      </w:r>
+      <w:r>
+        <w:rPr>
+          <w:rStyle w:val="hljs-tag"/>
+        </w:rPr>
+        <w:t>&lt;</w:t>
+      </w:r>
+      <w:r>
+        <w:rPr>
+          <w:rStyle w:val="hljs-name"/>
+        </w:rPr>
+        <w:t>fileNamePattern</w:t>
+      </w:r>
+      <w:r>
+        <w:rPr>
+          <w:rStyle w:val="HTMLCode"/>
+        </w:rPr>
+        <w:t>&gt;${LOG_PATH}/app.%d{yyyy-MM-dd}.log.gz</w:t>
+      </w:r>
+      <w:r>
+        <w:rPr>
+          <w:rStyle w:val="hljs-tag"/>
+        </w:rPr>
+        <w:t>&lt;/</w:t>
+      </w:r>
+      <w:r>
+        <w:rPr>
+          <w:rStyle w:val="hljs-name"/>
+        </w:rPr>
+        <w:t>fileNamePattern</w:t>
+      </w:r>
+      <w:r>
+        <w:rPr>
+          <w:rStyle w:val="HTMLCode"/>
+        </w:rPr>
+        <w:t>&gt;</w:t>
       </w:r>
     </w:p>
     <w:p>
@@ -683,30 +1430,95 @@
         <w:pStyle w:val="HTMLPreformatted"/>
         <w:rPr>
           <w:rStyle w:val="HTMLCode"/>
-          <w:rFonts w:eastAsiaTheme="majorEastAsia"/>
-        </w:rPr>
-      </w:pPr>
-      <w:r>
-        <w:rPr>
-          <w:rStyle w:val="HTMLCode"/>
-          <w:rFonts w:eastAsiaTheme="majorEastAsia"/>
-        </w:rPr>
-        <w:t>}</w:t>
+        </w:rPr>
+      </w:pPr>
+      <w:r>
+        <w:rPr>
+          <w:rStyle w:val="HTMLCode"/>
+        </w:rPr>
+        <w:t xml:space="preserve">            </w:t>
+      </w:r>
+      <w:r>
+        <w:rPr>
+          <w:rStyle w:val="hljs-tag"/>
+        </w:rPr>
+        <w:t>&lt;</w:t>
+      </w:r>
+      <w:proofErr w:type="spellStart"/>
+      <w:proofErr w:type="gramStart"/>
+      <w:r>
+        <w:rPr>
+          <w:rStyle w:val="hljs-name"/>
+        </w:rPr>
+        <w:t>maxHistory</w:t>
+      </w:r>
+      <w:proofErr w:type="spellEnd"/>
+      <w:r>
+        <w:rPr>
+          <w:rStyle w:val="HTMLCode"/>
+        </w:rPr>
+        <w:t>&gt;</w:t>
+      </w:r>
+      <w:proofErr w:type="gramEnd"/>
+      <w:r>
+        <w:rPr>
+          <w:rStyle w:val="HTMLCode"/>
+        </w:rPr>
+        <w:t>7</w:t>
+      </w:r>
+      <w:r>
+        <w:rPr>
+          <w:rStyle w:val="hljs-tag"/>
+        </w:rPr>
+        <w:t>&lt;/</w:t>
+      </w:r>
+      <w:proofErr w:type="spellStart"/>
+      <w:r>
+        <w:rPr>
+          <w:rStyle w:val="hljs-name"/>
+        </w:rPr>
+        <w:t>maxHistory</w:t>
+      </w:r>
+      <w:proofErr w:type="spellEnd"/>
+      <w:r>
+        <w:rPr>
+          <w:rStyle w:val="HTMLCode"/>
+        </w:rPr>
+        <w:t>&gt;</w:t>
       </w:r>
     </w:p>
     <w:p>
       <w:pPr>
-        <w:pStyle w:val="Heading3"/>
-      </w:pPr>
-      <w:r>
-        <w:t xml:space="preserve">4.3 Configure </w:t>
-      </w:r>
-      <w:r>
-        <w:rPr>
-          <w:rStyle w:val="HTMLCode"/>
-          <w:rFonts w:eastAsiaTheme="majorEastAsia"/>
-        </w:rPr>
-        <w:t>application.yml</w:t>
+        <w:pStyle w:val="HTMLPreformatted"/>
+        <w:rPr>
+          <w:rStyle w:val="HTMLCode"/>
+        </w:rPr>
+      </w:pPr>
+      <w:r>
+        <w:rPr>
+          <w:rStyle w:val="HTMLCode"/>
+        </w:rPr>
+        <w:t xml:space="preserve">        </w:t>
+      </w:r>
+      <w:r>
+        <w:rPr>
+          <w:rStyle w:val="hljs-tag"/>
+        </w:rPr>
+        <w:t>&lt;/</w:t>
+      </w:r>
+      <w:proofErr w:type="spellStart"/>
+      <w:r>
+        <w:rPr>
+          <w:rStyle w:val="hljs-name"/>
+        </w:rPr>
+        <w:t>rollingPolicy</w:t>
+      </w:r>
+      <w:proofErr w:type="spellEnd"/>
+      <w:r>
+        <w:rPr>
+          <w:rStyle w:val="HTMLCode"/>
+        </w:rPr>
+        <w:t>&gt;</w:t>
       </w:r>
     </w:p>
     <w:p>
@@ -714,49 +1526,41 @@
         <w:pStyle w:val="HTMLPreformatted"/>
         <w:rPr>
           <w:rStyle w:val="HTMLCode"/>
-          <w:rFonts w:eastAsiaTheme="majorEastAsia"/>
-        </w:rPr>
-      </w:pPr>
-      <w:r>
-        <w:rPr>
-          <w:rStyle w:val="hljs-attr"/>
-        </w:rPr>
-        <w:t>server:</w:t>
-      </w:r>
+        </w:rPr>
+      </w:pPr>
     </w:p>
     <w:p>
       <w:pPr>
         <w:pStyle w:val="HTMLPreformatted"/>
         <w:rPr>
           <w:rStyle w:val="HTMLCode"/>
-          <w:rFonts w:eastAsiaTheme="majorEastAsia"/>
-        </w:rPr>
-      </w:pPr>
-      <w:r>
-        <w:rPr>
-          <w:rStyle w:val="HTMLCode"/>
-          <w:rFonts w:eastAsiaTheme="majorEastAsia"/>
-        </w:rPr>
-        <w:t xml:space="preserve">  </w:t>
-      </w:r>
-      <w:r>
-        <w:rPr>
-          <w:rStyle w:val="hljs-attr"/>
-        </w:rPr>
-        <w:t>port:</w:t>
-      </w:r>
-      <w:r>
-        <w:rPr>
-          <w:rStyle w:val="HTMLCode"/>
-          <w:rFonts w:eastAsiaTheme="majorEastAsia"/>
-        </w:rPr>
-        <w:t xml:space="preserve"> </w:t>
-      </w:r>
-      <w:r>
-        <w:rPr>
-          <w:rStyle w:val="hljs-number"/>
-        </w:rPr>
-        <w:t>9090</w:t>
+        </w:rPr>
+      </w:pPr>
+      <w:r>
+        <w:rPr>
+          <w:rStyle w:val="HTMLCode"/>
+        </w:rPr>
+        <w:t xml:space="preserve">        </w:t>
+      </w:r>
+      <w:r>
+        <w:rPr>
+          <w:rStyle w:val="hljs-tag"/>
+        </w:rPr>
+        <w:t>&lt;</w:t>
+      </w:r>
+      <w:proofErr w:type="gramStart"/>
+      <w:r>
+        <w:rPr>
+          <w:rStyle w:val="hljs-name"/>
+        </w:rPr>
+        <w:t>encoder</w:t>
+      </w:r>
+      <w:proofErr w:type="gramEnd"/>
+      <w:r>
+        <w:rPr>
+          <w:rStyle w:val="HTMLCode"/>
+        </w:rPr>
+        <w:t>&gt;</w:t>
       </w:r>
     </w:p>
     <w:p>
@@ -764,24 +1568,133 @@
         <w:pStyle w:val="HTMLPreformatted"/>
         <w:rPr>
           <w:rStyle w:val="HTMLCode"/>
-          <w:rFonts w:eastAsiaTheme="majorEastAsia"/>
-        </w:rPr>
-      </w:pPr>
+        </w:rPr>
+      </w:pPr>
+      <w:r>
+        <w:rPr>
+          <w:rStyle w:val="HTMLCode"/>
+        </w:rPr>
+        <w:t xml:space="preserve">            </w:t>
+      </w:r>
+      <w:r>
+        <w:rPr>
+          <w:rStyle w:val="hljs-tag"/>
+        </w:rPr>
+        <w:t>&lt;</w:t>
+      </w:r>
+      <w:proofErr w:type="gramStart"/>
+      <w:r>
+        <w:rPr>
+          <w:rStyle w:val="hljs-name"/>
+        </w:rPr>
+        <w:t>pattern</w:t>
+      </w:r>
+      <w:proofErr w:type="gramEnd"/>
+      <w:r>
+        <w:rPr>
+          <w:rStyle w:val="HTMLCode"/>
+        </w:rPr>
+        <w:t>&gt;%d{</w:t>
+      </w:r>
+      <w:proofErr w:type="spellStart"/>
+      <w:r>
+        <w:rPr>
+          <w:rStyle w:val="HTMLCode"/>
+        </w:rPr>
+        <w:t>yyyy</w:t>
+      </w:r>
+      <w:proofErr w:type="spellEnd"/>
+      <w:r>
+        <w:rPr>
+          <w:rStyle w:val="HTMLCode"/>
+        </w:rPr>
+        <w:t>-MM-</w:t>
+      </w:r>
+      <w:proofErr w:type="spellStart"/>
+      <w:r>
+        <w:rPr>
+          <w:rStyle w:val="HTMLCode"/>
+        </w:rPr>
+        <w:t>dd</w:t>
+      </w:r>
+      <w:proofErr w:type="spellEnd"/>
+      <w:r>
+        <w:rPr>
+          <w:rStyle w:val="HTMLCode"/>
+        </w:rPr>
+        <w:t xml:space="preserve"> </w:t>
+      </w:r>
+      <w:proofErr w:type="spellStart"/>
+      <w:r>
+        <w:rPr>
+          <w:rStyle w:val="HTMLCode"/>
+        </w:rPr>
+        <w:t>HH:mm:ss</w:t>
+      </w:r>
+      <w:proofErr w:type="spellEnd"/>
+      <w:r>
+        <w:rPr>
+          <w:rStyle w:val="HTMLCode"/>
+        </w:rPr>
+        <w:t>} %-5level %logger{36} - %</w:t>
+      </w:r>
+      <w:proofErr w:type="spellStart"/>
+      <w:r>
+        <w:rPr>
+          <w:rStyle w:val="HTMLCode"/>
+        </w:rPr>
+        <w:t>msg%n</w:t>
+      </w:r>
+      <w:proofErr w:type="spellEnd"/>
+      <w:r>
+        <w:rPr>
+          <w:rStyle w:val="hljs-tag"/>
+        </w:rPr>
+        <w:t>&lt;/</w:t>
+      </w:r>
+      <w:r>
+        <w:rPr>
+          <w:rStyle w:val="hljs-name"/>
+        </w:rPr>
+        <w:t>pattern</w:t>
+      </w:r>
+      <w:r>
+        <w:rPr>
+          <w:rStyle w:val="HTMLCode"/>
+        </w:rPr>
+        <w:t>&gt;</w:t>
+      </w:r>
     </w:p>
     <w:p>
       <w:pPr>
         <w:pStyle w:val="HTMLPreformatted"/>
         <w:rPr>
           <w:rStyle w:val="HTMLCode"/>
-          <w:rFonts w:eastAsiaTheme="majorEastAsia"/>
-        </w:rPr>
-      </w:pPr>
-      <w:r>
-        <w:rPr>
-          <w:rStyle w:val="hljs-attr"/>
-        </w:rPr>
-        <w:lastRenderedPageBreak/>
-        <w:t>spring:</w:t>
+        </w:rPr>
+      </w:pPr>
+      <w:r>
+        <w:rPr>
+          <w:rStyle w:val="HTMLCode"/>
+        </w:rPr>
+        <w:t xml:space="preserve">        </w:t>
+      </w:r>
+      <w:r>
+        <w:rPr>
+          <w:rStyle w:val="hljs-tag"/>
+        </w:rPr>
+        <w:t>&lt;/</w:t>
+      </w:r>
+      <w:r>
+        <w:rPr>
+          <w:rStyle w:val="hljs-name"/>
+        </w:rPr>
+        <w:t>encoder</w:t>
+      </w:r>
+      <w:r>
+        <w:rPr>
+          <w:rStyle w:val="HTMLCode"/>
+        </w:rPr>
+        <w:t>&gt;</w:t>
       </w:r>
     </w:p>
     <w:p>
@@ -789,21 +1702,33 @@
         <w:pStyle w:val="HTMLPreformatted"/>
         <w:rPr>
           <w:rStyle w:val="HTMLCode"/>
-          <w:rFonts w:eastAsiaTheme="majorEastAsia"/>
-        </w:rPr>
-      </w:pPr>
-      <w:r>
-        <w:rPr>
-          <w:rStyle w:val="HTMLCode"/>
-          <w:rFonts w:eastAsiaTheme="majorEastAsia"/>
-        </w:rPr>
-        <w:t xml:space="preserve">  </w:t>
-      </w:r>
-      <w:r>
-        <w:rPr>
-          <w:rStyle w:val="hljs-attr"/>
-        </w:rPr>
-        <w:t>application:</w:t>
+        </w:rPr>
+      </w:pPr>
+      <w:r>
+        <w:rPr>
+          <w:rStyle w:val="HTMLCode"/>
+        </w:rPr>
+        <w:t xml:space="preserve">    </w:t>
+      </w:r>
+      <w:r>
+        <w:rPr>
+          <w:rStyle w:val="hljs-tag"/>
+        </w:rPr>
+        <w:t>&lt;/</w:t>
+      </w:r>
+      <w:proofErr w:type="spellStart"/>
+      <w:r>
+        <w:rPr>
+          <w:rStyle w:val="hljs-name"/>
+        </w:rPr>
+        <w:t>appender</w:t>
+      </w:r>
+      <w:proofErr w:type="spellEnd"/>
+      <w:r>
+        <w:rPr>
+          <w:rStyle w:val="HTMLCode"/>
+        </w:rPr>
+        <w:t>&gt;</w:t>
       </w:r>
     </w:p>
     <w:p>
@@ -811,58 +1736,137 @@
         <w:pStyle w:val="HTMLPreformatted"/>
         <w:rPr>
           <w:rStyle w:val="HTMLCode"/>
-          <w:rFonts w:eastAsiaTheme="majorEastAsia"/>
-        </w:rPr>
-      </w:pPr>
-      <w:r>
-        <w:rPr>
-          <w:rStyle w:val="HTMLCode"/>
-          <w:rFonts w:eastAsiaTheme="majorEastAsia"/>
-        </w:rPr>
-        <w:t xml:space="preserve">    </w:t>
-      </w:r>
-      <w:r>
-        <w:rPr>
-          <w:rStyle w:val="hljs-attr"/>
-        </w:rPr>
-        <w:t>name:</w:t>
-      </w:r>
-      <w:r>
-        <w:rPr>
-          <w:rStyle w:val="HTMLCode"/>
-          <w:rFonts w:eastAsiaTheme="majorEastAsia"/>
-        </w:rPr>
-        <w:t xml:space="preserve"> </w:t>
-      </w:r>
-      <w:r>
-        <w:rPr>
-          <w:rStyle w:val="hljs-string"/>
-        </w:rPr>
-        <w:t>admin-server</w:t>
-      </w:r>
+        </w:rPr>
+      </w:pPr>
     </w:p>
     <w:p>
       <w:pPr>
         <w:pStyle w:val="HTMLPreformatted"/>
         <w:rPr>
           <w:rStyle w:val="HTMLCode"/>
+        </w:rPr>
+      </w:pPr>
+      <w:r>
+        <w:rPr>
+          <w:rStyle w:val="HTMLCode"/>
+        </w:rPr>
+        <w:t xml:space="preserve">    </w:t>
+      </w:r>
+      <w:proofErr w:type="gramStart"/>
+      <w:r>
+        <w:rPr>
+          <w:rStyle w:val="hljs-comment"/>
           <w:rFonts w:eastAsiaTheme="majorEastAsia"/>
         </w:rPr>
-      </w:pPr>
+        <w:t>&lt;!--</w:t>
+      </w:r>
+      <w:proofErr w:type="gramEnd"/>
+      <w:r>
+        <w:rPr>
+          <w:rStyle w:val="hljs-comment"/>
+          <w:rFonts w:eastAsiaTheme="majorEastAsia"/>
+        </w:rPr>
+        <w:t xml:space="preserve"> ========== APPLICATION-LEVEL LOGGERS ========== --&gt;</w:t>
+      </w:r>
     </w:p>
     <w:p>
       <w:pPr>
         <w:pStyle w:val="HTMLPreformatted"/>
         <w:rPr>
           <w:rStyle w:val="HTMLCode"/>
+        </w:rPr>
+      </w:pPr>
+      <w:r>
+        <w:rPr>
+          <w:rStyle w:val="HTMLCode"/>
+        </w:rPr>
+        <w:t xml:space="preserve">    </w:t>
+      </w:r>
+      <w:r>
+        <w:rPr>
+          <w:rStyle w:val="hljs-tag"/>
+        </w:rPr>
+        <w:t>&lt;</w:t>
+      </w:r>
+      <w:r>
+        <w:rPr>
+          <w:rStyle w:val="hljs-name"/>
+        </w:rPr>
+        <w:t>logger</w:t>
+      </w:r>
+      <w:r>
+        <w:rPr>
+          <w:rStyle w:val="HTMLCode"/>
+        </w:rPr>
+        <w:t xml:space="preserve"> </w:t>
+      </w:r>
+      <w:r>
+        <w:rPr>
+          <w:rStyle w:val="hljs-attr"/>
           <w:rFonts w:eastAsiaTheme="majorEastAsia"/>
         </w:rPr>
-      </w:pPr>
+        <w:t>name</w:t>
+      </w:r>
+      <w:r>
+        <w:rPr>
+          <w:rStyle w:val="HTMLCode"/>
+        </w:rPr>
+        <w:t>=</w:t>
+      </w:r>
+      <w:r>
+        <w:rPr>
+          <w:rStyle w:val="hljs-string"/>
+          <w:rFonts w:eastAsiaTheme="majorEastAsia"/>
+        </w:rPr>
+        <w:t>"</w:t>
+      </w:r>
+      <w:proofErr w:type="spellStart"/>
+      <w:r>
+        <w:rPr>
+          <w:rStyle w:val="hljs-string"/>
+          <w:rFonts w:eastAsiaTheme="majorEastAsia"/>
+        </w:rPr>
+        <w:t>com.example</w:t>
+      </w:r>
+      <w:proofErr w:type="spellEnd"/>
+      <w:r>
+        <w:rPr>
+          <w:rStyle w:val="hljs-string"/>
+          <w:rFonts w:eastAsiaTheme="majorEastAsia"/>
+        </w:rPr>
+        <w:t>"</w:t>
+      </w:r>
+      <w:r>
+        <w:rPr>
+          <w:rStyle w:val="HTMLCode"/>
+        </w:rPr>
+        <w:t xml:space="preserve"> </w:t>
+      </w:r>
       <w:r>
         <w:rPr>
           <w:rStyle w:val="hljs-attr"/>
-        </w:rPr>
-        <w:t>management:</w:t>
+          <w:rFonts w:eastAsiaTheme="majorEastAsia"/>
+        </w:rPr>
+        <w:t>level</w:t>
+      </w:r>
+      <w:r>
+        <w:rPr>
+          <w:rStyle w:val="HTMLCode"/>
+        </w:rPr>
+        <w:t>=</w:t>
+      </w:r>
+      <w:r>
+        <w:rPr>
+          <w:rStyle w:val="hljs-string"/>
+          <w:rFonts w:eastAsiaTheme="majorEastAsia"/>
+        </w:rPr>
+        <w:t>"DEBUG"</w:t>
+      </w:r>
+      <w:r>
+        <w:rPr>
+          <w:rStyle w:val="HTMLCode"/>
+        </w:rPr>
+        <w:t xml:space="preserve"> /&gt;</w:t>
       </w:r>
     </w:p>
     <w:p>
@@ -870,43 +1874,37 @@
         <w:pStyle w:val="HTMLPreformatted"/>
         <w:rPr>
           <w:rStyle w:val="HTMLCode"/>
-          <w:rFonts w:eastAsiaTheme="majorEastAsia"/>
-        </w:rPr>
-      </w:pPr>
-      <w:r>
-        <w:rPr>
-          <w:rStyle w:val="HTMLCode"/>
-          <w:rFonts w:eastAsiaTheme="majorEastAsia"/>
-        </w:rPr>
-        <w:t xml:space="preserve">  </w:t>
-      </w:r>
-      <w:r>
-        <w:rPr>
-          <w:rStyle w:val="hljs-attr"/>
-        </w:rPr>
-        <w:t>endpoints:</w:t>
-      </w:r>
+        </w:rPr>
+      </w:pPr>
     </w:p>
     <w:p>
       <w:pPr>
         <w:pStyle w:val="HTMLPreformatted"/>
         <w:rPr>
           <w:rStyle w:val="HTMLCode"/>
+        </w:rPr>
+      </w:pPr>
+      <w:r>
+        <w:rPr>
+          <w:rStyle w:val="HTMLCode"/>
+        </w:rPr>
+        <w:t xml:space="preserve">    </w:t>
+      </w:r>
+      <w:proofErr w:type="gramStart"/>
+      <w:r>
+        <w:rPr>
+          <w:rStyle w:val="hljs-comment"/>
           <w:rFonts w:eastAsiaTheme="majorEastAsia"/>
         </w:rPr>
-      </w:pPr>
-      <w:r>
-        <w:rPr>
-          <w:rStyle w:val="HTMLCode"/>
+        <w:t>&lt;!--</w:t>
+      </w:r>
+      <w:proofErr w:type="gramEnd"/>
+      <w:r>
+        <w:rPr>
+          <w:rStyle w:val="hljs-comment"/>
           <w:rFonts w:eastAsiaTheme="majorEastAsia"/>
         </w:rPr>
-        <w:t xml:space="preserve">    </w:t>
-      </w:r>
-      <w:r>
-        <w:rPr>
-          <w:rStyle w:val="hljs-attr"/>
-        </w:rPr>
-        <w:t>web:</w:t>
+        <w:t xml:space="preserve"> ========== ROOT LOGGER (ONLY ONE!) ========== --&gt;</w:t>
       </w:r>
     </w:p>
     <w:p>
@@ -914,21 +1912,57 @@
         <w:pStyle w:val="HTMLPreformatted"/>
         <w:rPr>
           <w:rStyle w:val="HTMLCode"/>
+        </w:rPr>
+      </w:pPr>
+      <w:r>
+        <w:rPr>
+          <w:rStyle w:val="HTMLCode"/>
+        </w:rPr>
+        <w:t xml:space="preserve">    </w:t>
+      </w:r>
+      <w:r>
+        <w:rPr>
+          <w:rStyle w:val="hljs-tag"/>
+        </w:rPr>
+        <w:t>&lt;</w:t>
+      </w:r>
+      <w:r>
+        <w:rPr>
+          <w:rStyle w:val="hljs-name"/>
+        </w:rPr>
+        <w:t>root</w:t>
+      </w:r>
+      <w:r>
+        <w:rPr>
+          <w:rStyle w:val="HTMLCode"/>
+        </w:rPr>
+        <w:t xml:space="preserve"> </w:t>
+      </w:r>
+      <w:r>
+        <w:rPr>
+          <w:rStyle w:val="hljs-attr"/>
           <w:rFonts w:eastAsiaTheme="majorEastAsia"/>
         </w:rPr>
-      </w:pPr>
-      <w:r>
-        <w:rPr>
-          <w:rStyle w:val="HTMLCode"/>
+        <w:t>level</w:t>
+      </w:r>
+      <w:r>
+        <w:rPr>
+          <w:rStyle w:val="HTMLCode"/>
+        </w:rPr>
+        <w:t>=</w:t>
+      </w:r>
+      <w:r>
+        <w:rPr>
+          <w:rStyle w:val="hljs-string"/>
           <w:rFonts w:eastAsiaTheme="majorEastAsia"/>
         </w:rPr>
-        <w:t xml:space="preserve">      </w:t>
-      </w:r>
-      <w:r>
-        <w:rPr>
-          <w:rStyle w:val="hljs-attr"/>
-        </w:rPr>
-        <w:t>exposure:</w:t>
+        <w:t>"INFO"</w:t>
+      </w:r>
+      <w:r>
+        <w:rPr>
+          <w:rStyle w:val="HTMLCode"/>
+        </w:rPr>
+        <w:t>&gt;</w:t>
       </w:r>
     </w:p>
     <w:p>
@@ -936,42 +1970,131 @@
         <w:pStyle w:val="HTMLPreformatted"/>
         <w:rPr>
           <w:rStyle w:val="HTMLCode"/>
+        </w:rPr>
+      </w:pPr>
+      <w:r>
+        <w:rPr>
+          <w:rStyle w:val="HTMLCode"/>
+        </w:rPr>
+        <w:t xml:space="preserve">        </w:t>
+      </w:r>
+      <w:r>
+        <w:rPr>
+          <w:rStyle w:val="hljs-tag"/>
+        </w:rPr>
+        <w:t>&lt;</w:t>
+      </w:r>
+      <w:proofErr w:type="spellStart"/>
+      <w:r>
+        <w:rPr>
+          <w:rStyle w:val="hljs-name"/>
+        </w:rPr>
+        <w:t>appender</w:t>
+      </w:r>
+      <w:proofErr w:type="spellEnd"/>
+      <w:r>
+        <w:rPr>
+          <w:rStyle w:val="hljs-name"/>
+        </w:rPr>
+        <w:t>-ref</w:t>
+      </w:r>
+      <w:r>
+        <w:rPr>
+          <w:rStyle w:val="HTMLCode"/>
+        </w:rPr>
+        <w:t xml:space="preserve"> </w:t>
+      </w:r>
+      <w:r>
+        <w:rPr>
+          <w:rStyle w:val="hljs-attr"/>
           <w:rFonts w:eastAsiaTheme="majorEastAsia"/>
         </w:rPr>
-      </w:pPr>
-      <w:r>
-        <w:rPr>
-          <w:rStyle w:val="HTMLCode"/>
+        <w:t>ref</w:t>
+      </w:r>
+      <w:r>
+        <w:rPr>
+          <w:rStyle w:val="HTMLCode"/>
+        </w:rPr>
+        <w:t>=</w:t>
+      </w:r>
+      <w:r>
+        <w:rPr>
+          <w:rStyle w:val="hljs-string"/>
           <w:rFonts w:eastAsiaTheme="majorEastAsia"/>
         </w:rPr>
-        <w:t xml:space="preserve">        </w:t>
-      </w:r>
-      <w:r>
-        <w:rPr>
-          <w:rStyle w:val="hljs-attr"/>
-        </w:rPr>
-        <w:t>include:</w:t>
-      </w:r>
-      <w:r>
-        <w:rPr>
-          <w:rStyle w:val="HTMLCode"/>
-          <w:rFonts w:eastAsiaTheme="majorEastAsia"/>
-        </w:rPr>
-        <w:t xml:space="preserve"> </w:t>
-      </w:r>
-      <w:r>
-        <w:rPr>
-          <w:rStyle w:val="hljs-string"/>
-        </w:rPr>
-        <w:t>"*"</w:t>
+        <w:t>"CONSOLE"</w:t>
+      </w:r>
+      <w:r>
+        <w:rPr>
+          <w:rStyle w:val="HTMLCode"/>
+        </w:rPr>
+        <w:t>/&gt;</w:t>
       </w:r>
     </w:p>
     <w:p>
       <w:pPr>
-        <w:pStyle w:val="Heading3"/>
-      </w:pPr>
-      <w:r>
-        <w:t>4.4 Start dashboard</w:t>
+        <w:pStyle w:val="HTMLPreformatted"/>
+        <w:rPr>
+          <w:rStyle w:val="HTMLCode"/>
+        </w:rPr>
+      </w:pPr>
+      <w:r>
+        <w:rPr>
+          <w:rStyle w:val="HTMLCode"/>
+        </w:rPr>
+        <w:t xml:space="preserve">        </w:t>
+      </w:r>
+      <w:r>
+        <w:rPr>
+          <w:rStyle w:val="hljs-tag"/>
+        </w:rPr>
+        <w:t>&lt;</w:t>
+      </w:r>
+      <w:proofErr w:type="spellStart"/>
+      <w:r>
+        <w:rPr>
+          <w:rStyle w:val="hljs-name"/>
+        </w:rPr>
+        <w:t>appender</w:t>
+      </w:r>
+      <w:proofErr w:type="spellEnd"/>
+      <w:r>
+        <w:rPr>
+          <w:rStyle w:val="hljs-name"/>
+        </w:rPr>
+        <w:t>-ref</w:t>
+      </w:r>
+      <w:r>
+        <w:rPr>
+          <w:rStyle w:val="HTMLCode"/>
+        </w:rPr>
+        <w:t xml:space="preserve"> </w:t>
+      </w:r>
+      <w:r>
+        <w:rPr>
+          <w:rStyle w:val="hljs-attr"/>
+          <w:rFonts w:eastAsiaTheme="majorEastAsia"/>
+        </w:rPr>
+        <w:t>ref</w:t>
+      </w:r>
+      <w:r>
+        <w:rPr>
+          <w:rStyle w:val="HTMLCode"/>
+        </w:rPr>
+        <w:t>=</w:t>
+      </w:r>
+      <w:r>
+        <w:rPr>
+          <w:rStyle w:val="hljs-string"/>
+          <w:rFonts w:eastAsiaTheme="majorEastAsia"/>
+        </w:rPr>
+        <w:t>"FILE"</w:t>
+      </w:r>
+      <w:r>
+        <w:rPr>
+          <w:rStyle w:val="HTMLCode"/>
+        </w:rPr>
+        <w:t>/&gt;</w:t>
       </w:r>
     </w:p>
     <w:p>
@@ -979,45 +2102,220 @@
         <w:pStyle w:val="HTMLPreformatted"/>
         <w:rPr>
           <w:rStyle w:val="HTMLCode"/>
-          <w:rFonts w:eastAsiaTheme="majorEastAsia"/>
-        </w:rPr>
-      </w:pPr>
-      <w:r>
-        <w:rPr>
-          <w:rStyle w:val="HTMLCode"/>
-          <w:rFonts w:eastAsiaTheme="majorEastAsia"/>
-        </w:rPr>
-        <w:t>mvn spring-boot:run</w:t>
+        </w:rPr>
+      </w:pPr>
+      <w:r>
+        <w:rPr>
+          <w:rStyle w:val="HTMLCode"/>
+        </w:rPr>
+        <w:t xml:space="preserve">    </w:t>
+      </w:r>
+      <w:r>
+        <w:rPr>
+          <w:rStyle w:val="hljs-tag"/>
+        </w:rPr>
+        <w:t>&lt;/</w:t>
+      </w:r>
+      <w:r>
+        <w:rPr>
+          <w:rStyle w:val="hljs-name"/>
+        </w:rPr>
+        <w:t>root</w:t>
+      </w:r>
+      <w:r>
+        <w:rPr>
+          <w:rStyle w:val="HTMLCode"/>
+        </w:rPr>
+        <w:t>&gt;</w:t>
       </w:r>
     </w:p>
     <w:p>
       <w:pPr>
-        <w:pStyle w:val="NormalWeb"/>
-      </w:pPr>
-      <w:r>
-        <w:t>Open browser:</w:t>
-      </w:r>
+        <w:pStyle w:val="HTMLPreformatted"/>
+        <w:rPr>
+          <w:rStyle w:val="HTMLCode"/>
+        </w:rPr>
+      </w:pPr>
     </w:p>
     <w:p>
       <w:pPr>
         <w:pStyle w:val="HTMLPreformatted"/>
         <w:rPr>
           <w:rStyle w:val="HTMLCode"/>
-          <w:rFonts w:eastAsiaTheme="majorEastAsia"/>
-        </w:rPr>
-      </w:pPr>
-      <w:r>
-        <w:rPr>
-          <w:rStyle w:val="HTMLCode"/>
-          <w:rFonts w:eastAsiaTheme="majorEastAsia"/>
-        </w:rPr>
-        <w:t>http:</w:t>
-      </w:r>
-      <w:r>
-        <w:rPr>
-          <w:rStyle w:val="hljs-comment"/>
-        </w:rPr>
-        <w:t>//localhost:9090</w:t>
+        </w:rPr>
+      </w:pPr>
+      <w:r>
+        <w:rPr>
+          <w:rStyle w:val="hljs-tag"/>
+        </w:rPr>
+        <w:t>&lt;/</w:t>
+      </w:r>
+      <w:r>
+        <w:rPr>
+          <w:rStyle w:val="hljs-name"/>
+        </w:rPr>
+        <w:t>configuration</w:t>
+      </w:r>
+      <w:r>
+        <w:rPr>
+          <w:rStyle w:val="HTMLCode"/>
+        </w:rPr>
+        <w:t>&gt;</w:t>
+      </w:r>
+    </w:p>
+    <w:p>
+      <w:pPr>
+        <w:pStyle w:val="Heading3"/>
+      </w:pPr>
+      <w:r>
+        <w:t>Why this version is correct:</w:t>
+      </w:r>
+    </w:p>
+    <w:p>
+      <w:pPr>
+        <w:pStyle w:val="NormalWeb"/>
+        <w:numPr>
+          <w:ilvl w:val="0"/>
+          <w:numId w:val="11"/>
+        </w:numPr>
+      </w:pPr>
+      <w:r>
+        <w:t xml:space="preserve">Only </w:t>
+      </w:r>
+      <w:r>
+        <w:rPr>
+          <w:rStyle w:val="Strong"/>
+        </w:rPr>
+        <w:t>one</w:t>
+      </w:r>
+      <w:r>
+        <w:t xml:space="preserve"> </w:t>
+      </w:r>
+      <w:r>
+        <w:rPr>
+          <w:rStyle w:val="HTMLCode"/>
+        </w:rPr>
+        <w:t>&lt;root&gt;</w:t>
+      </w:r>
+      <w:r>
+        <w:t xml:space="preserve"> logger</w:t>
+      </w:r>
+    </w:p>
+    <w:p>
+      <w:pPr>
+        <w:pStyle w:val="NormalWeb"/>
+        <w:numPr>
+          <w:ilvl w:val="0"/>
+          <w:numId w:val="11"/>
+        </w:numPr>
+      </w:pPr>
+      <w:r>
+        <w:t xml:space="preserve">All </w:t>
+      </w:r>
+      <w:proofErr w:type="spellStart"/>
+      <w:r>
+        <w:t>appenders</w:t>
+      </w:r>
+      <w:proofErr w:type="spellEnd"/>
+      <w:r>
+        <w:t xml:space="preserve"> declared </w:t>
+      </w:r>
+      <w:r>
+        <w:rPr>
+          <w:rStyle w:val="Strong"/>
+        </w:rPr>
+        <w:t>before</w:t>
+      </w:r>
+      <w:r>
+        <w:t xml:space="preserve"> </w:t>
+      </w:r>
+      <w:r>
+        <w:rPr>
+          <w:rStyle w:val="HTMLCode"/>
+        </w:rPr>
+        <w:t>&lt;root&gt;</w:t>
+      </w:r>
+    </w:p>
+    <w:p>
+      <w:pPr>
+        <w:pStyle w:val="NormalWeb"/>
+        <w:numPr>
+          <w:ilvl w:val="0"/>
+          <w:numId w:val="11"/>
+        </w:numPr>
+      </w:pPr>
+      <w:r>
+        <w:t xml:space="preserve">File </w:t>
+      </w:r>
+      <w:proofErr w:type="spellStart"/>
+      <w:r>
+        <w:t>appender</w:t>
+      </w:r>
+      <w:proofErr w:type="spellEnd"/>
+      <w:r>
+        <w:t xml:space="preserve"> path aligns with </w:t>
+      </w:r>
+      <w:r>
+        <w:rPr>
+          <w:rStyle w:val="HTMLCode"/>
+        </w:rPr>
+        <w:t>logging.file.name</w:t>
+      </w:r>
+    </w:p>
+    <w:p>
+      <w:pPr>
+        <w:pStyle w:val="NormalWeb"/>
+        <w:numPr>
+          <w:ilvl w:val="0"/>
+          <w:numId w:val="11"/>
+        </w:numPr>
+      </w:pPr>
+      <w:r>
+        <w:t xml:space="preserve">Supports Spring Boot Admin’s </w:t>
+      </w:r>
+      <w:proofErr w:type="spellStart"/>
+      <w:r>
+        <w:t>Logfile</w:t>
+      </w:r>
+      <w:proofErr w:type="spellEnd"/>
+      <w:r>
+        <w:t xml:space="preserve"> viewer</w:t>
+      </w:r>
+    </w:p>
+    <w:p>
+      <w:pPr>
+        <w:pStyle w:val="NormalWeb"/>
+        <w:numPr>
+          <w:ilvl w:val="0"/>
+          <w:numId w:val="11"/>
+        </w:numPr>
+      </w:pPr>
+      <w:r>
+        <w:t>Includes daily log rotation</w:t>
+      </w:r>
+    </w:p>
+    <w:p>
+      <w:pPr>
+        <w:pStyle w:val="NormalWeb"/>
+        <w:numPr>
+          <w:ilvl w:val="0"/>
+          <w:numId w:val="11"/>
+        </w:numPr>
+      </w:pPr>
+      <w:r>
+        <w:t>No advanced encoders → easier for beginners</w:t>
+      </w:r>
+    </w:p>
+    <w:p>
+      <w:pPr>
+        <w:pStyle w:val="NormalWeb"/>
+        <w:numPr>
+          <w:ilvl w:val="0"/>
+          <w:numId w:val="11"/>
+        </w:numPr>
+      </w:pPr>
+      <w:r>
+        <w:t>Zero conflict with Spring Boot’s default logging</w:t>
       </w:r>
     </w:p>
     <w:p>
@@ -1037,1033 +2335,15 @@
           <w:b/>
           <w:bCs/>
         </w:rPr>
-        <w:t>5. Step 2 — Create Client Application</w:t>
+        <w:t>8.3 How to View Logs in Spring Boot Admin Dashboard</w:t>
       </w:r>
     </w:p>
     <w:p>
       <w:pPr>
-        <w:pStyle w:val="Heading3"/>
-      </w:pPr>
-      <w:r>
-        <w:t>5.1 Add dependencies</w:t>
-      </w:r>
-    </w:p>
-    <w:p>
-      <w:pPr>
-        <w:pStyle w:val="HTMLPreformatted"/>
-        <w:rPr>
-          <w:rStyle w:val="HTMLCode"/>
-          <w:rFonts w:eastAsiaTheme="majorEastAsia"/>
-        </w:rPr>
-      </w:pPr>
-      <w:r>
-        <w:rPr>
-          <w:rStyle w:val="hljs-tag"/>
-          <w:rFonts w:eastAsiaTheme="majorEastAsia"/>
-        </w:rPr>
-        <w:t>&lt;</w:t>
-      </w:r>
-      <w:r>
-        <w:rPr>
-          <w:rStyle w:val="hljs-name"/>
-        </w:rPr>
-        <w:t>dependency</w:t>
-      </w:r>
-      <w:r>
-        <w:rPr>
-          <w:rStyle w:val="HTMLCode"/>
-          <w:rFonts w:eastAsiaTheme="majorEastAsia"/>
-        </w:rPr>
-        <w:t>&gt;</w:t>
-      </w:r>
-    </w:p>
-    <w:p>
-      <w:pPr>
-        <w:pStyle w:val="HTMLPreformatted"/>
-        <w:rPr>
-          <w:rStyle w:val="HTMLCode"/>
-          <w:rFonts w:eastAsiaTheme="majorEastAsia"/>
-        </w:rPr>
-      </w:pPr>
-      <w:r>
-        <w:rPr>
-          <w:rStyle w:val="HTMLCode"/>
-          <w:rFonts w:eastAsiaTheme="majorEastAsia"/>
-        </w:rPr>
-        <w:t xml:space="preserve">    </w:t>
-      </w:r>
-      <w:r>
-        <w:rPr>
-          <w:rStyle w:val="hljs-tag"/>
-          <w:rFonts w:eastAsiaTheme="majorEastAsia"/>
-        </w:rPr>
-        <w:t>&lt;</w:t>
-      </w:r>
-      <w:r>
-        <w:rPr>
-          <w:rStyle w:val="hljs-name"/>
-        </w:rPr>
-        <w:t>groupId</w:t>
-      </w:r>
-      <w:r>
-        <w:rPr>
-          <w:rStyle w:val="HTMLCode"/>
-          <w:rFonts w:eastAsiaTheme="majorEastAsia"/>
-        </w:rPr>
-        <w:t>&gt;org.springframework.boot</w:t>
-      </w:r>
-      <w:r>
-        <w:rPr>
-          <w:rStyle w:val="hljs-tag"/>
-          <w:rFonts w:eastAsiaTheme="majorEastAsia"/>
-        </w:rPr>
-        <w:t>&lt;/</w:t>
-      </w:r>
-      <w:r>
-        <w:rPr>
-          <w:rStyle w:val="hljs-name"/>
-        </w:rPr>
-        <w:t>groupId</w:t>
-      </w:r>
-      <w:r>
-        <w:rPr>
-          <w:rStyle w:val="HTMLCode"/>
-          <w:rFonts w:eastAsiaTheme="majorEastAsia"/>
-        </w:rPr>
-        <w:t>&gt;</w:t>
-      </w:r>
-    </w:p>
-    <w:p>
-      <w:pPr>
-        <w:pStyle w:val="HTMLPreformatted"/>
-        <w:rPr>
-          <w:rStyle w:val="HTMLCode"/>
-          <w:rFonts w:eastAsiaTheme="majorEastAsia"/>
-        </w:rPr>
-      </w:pPr>
-      <w:r>
-        <w:rPr>
-          <w:rStyle w:val="HTMLCode"/>
-          <w:rFonts w:eastAsiaTheme="majorEastAsia"/>
-        </w:rPr>
-        <w:t xml:space="preserve">    </w:t>
-      </w:r>
-      <w:r>
-        <w:rPr>
-          <w:rStyle w:val="hljs-tag"/>
-          <w:rFonts w:eastAsiaTheme="majorEastAsia"/>
-        </w:rPr>
-        <w:t>&lt;</w:t>
-      </w:r>
-      <w:r>
-        <w:rPr>
-          <w:rStyle w:val="hljs-name"/>
-        </w:rPr>
-        <w:t>artifactId</w:t>
-      </w:r>
-      <w:r>
-        <w:rPr>
-          <w:rStyle w:val="HTMLCode"/>
-          <w:rFonts w:eastAsiaTheme="majorEastAsia"/>
-        </w:rPr>
-        <w:t>&gt;spring-boot-starter-actuator</w:t>
-      </w:r>
-      <w:r>
-        <w:rPr>
-          <w:rStyle w:val="hljs-tag"/>
-          <w:rFonts w:eastAsiaTheme="majorEastAsia"/>
-        </w:rPr>
-        <w:t>&lt;/</w:t>
-      </w:r>
-      <w:r>
-        <w:rPr>
-          <w:rStyle w:val="hljs-name"/>
-        </w:rPr>
-        <w:t>artifactId</w:t>
-      </w:r>
-      <w:r>
-        <w:rPr>
-          <w:rStyle w:val="HTMLCode"/>
-          <w:rFonts w:eastAsiaTheme="majorEastAsia"/>
-        </w:rPr>
-        <w:t>&gt;</w:t>
-      </w:r>
-    </w:p>
-    <w:p>
-      <w:pPr>
-        <w:pStyle w:val="HTMLPreformatted"/>
-        <w:rPr>
-          <w:rStyle w:val="HTMLCode"/>
-          <w:rFonts w:eastAsiaTheme="majorEastAsia"/>
-        </w:rPr>
-      </w:pPr>
-      <w:r>
-        <w:rPr>
-          <w:rStyle w:val="hljs-tag"/>
-          <w:rFonts w:eastAsiaTheme="majorEastAsia"/>
-        </w:rPr>
-        <w:t>&lt;/</w:t>
-      </w:r>
-      <w:r>
-        <w:rPr>
-          <w:rStyle w:val="hljs-name"/>
-        </w:rPr>
-        <w:t>dependency</w:t>
-      </w:r>
-      <w:r>
-        <w:rPr>
-          <w:rStyle w:val="HTMLCode"/>
-          <w:rFonts w:eastAsiaTheme="majorEastAsia"/>
-        </w:rPr>
-        <w:t>&gt;</w:t>
-      </w:r>
-    </w:p>
-    <w:p>
-      <w:pPr>
-        <w:pStyle w:val="HTMLPreformatted"/>
-        <w:rPr>
-          <w:rStyle w:val="HTMLCode"/>
-          <w:rFonts w:eastAsiaTheme="majorEastAsia"/>
-        </w:rPr>
-      </w:pPr>
-    </w:p>
-    <w:p>
-      <w:pPr>
-        <w:pStyle w:val="HTMLPreformatted"/>
-        <w:rPr>
-          <w:rStyle w:val="HTMLCode"/>
-          <w:rFonts w:eastAsiaTheme="majorEastAsia"/>
-        </w:rPr>
-      </w:pPr>
-      <w:r>
-        <w:rPr>
-          <w:rStyle w:val="hljs-tag"/>
-          <w:rFonts w:eastAsiaTheme="majorEastAsia"/>
-        </w:rPr>
-        <w:t>&lt;</w:t>
-      </w:r>
-      <w:r>
-        <w:rPr>
-          <w:rStyle w:val="hljs-name"/>
-        </w:rPr>
-        <w:t>dependency</w:t>
-      </w:r>
-      <w:r>
-        <w:rPr>
-          <w:rStyle w:val="HTMLCode"/>
-          <w:rFonts w:eastAsiaTheme="majorEastAsia"/>
-        </w:rPr>
-        <w:t>&gt;</w:t>
-      </w:r>
-    </w:p>
-    <w:p>
-      <w:pPr>
-        <w:pStyle w:val="HTMLPreformatted"/>
-        <w:rPr>
-          <w:rStyle w:val="HTMLCode"/>
-          <w:rFonts w:eastAsiaTheme="majorEastAsia"/>
-        </w:rPr>
-      </w:pPr>
-      <w:r>
-        <w:rPr>
-          <w:rStyle w:val="HTMLCode"/>
-          <w:rFonts w:eastAsiaTheme="majorEastAsia"/>
-        </w:rPr>
-        <w:t xml:space="preserve">    </w:t>
-      </w:r>
-      <w:r>
-        <w:rPr>
-          <w:rStyle w:val="hljs-tag"/>
-          <w:rFonts w:eastAsiaTheme="majorEastAsia"/>
-        </w:rPr>
-        <w:t>&lt;</w:t>
-      </w:r>
-      <w:r>
-        <w:rPr>
-          <w:rStyle w:val="hljs-name"/>
-        </w:rPr>
-        <w:t>groupId</w:t>
-      </w:r>
-      <w:r>
-        <w:rPr>
-          <w:rStyle w:val="HTMLCode"/>
-          <w:rFonts w:eastAsiaTheme="majorEastAsia"/>
-        </w:rPr>
-        <w:t>&gt;de.codecentric</w:t>
-      </w:r>
-      <w:r>
-        <w:rPr>
-          <w:rStyle w:val="hljs-tag"/>
-          <w:rFonts w:eastAsiaTheme="majorEastAsia"/>
-        </w:rPr>
-        <w:t>&lt;/</w:t>
-      </w:r>
-      <w:r>
-        <w:rPr>
-          <w:rStyle w:val="hljs-name"/>
-        </w:rPr>
-        <w:t>groupId</w:t>
-      </w:r>
-      <w:r>
-        <w:rPr>
-          <w:rStyle w:val="HTMLCode"/>
-          <w:rFonts w:eastAsiaTheme="majorEastAsia"/>
-        </w:rPr>
-        <w:t>&gt;</w:t>
-      </w:r>
-    </w:p>
-    <w:p>
-      <w:pPr>
-        <w:pStyle w:val="HTMLPreformatted"/>
-        <w:rPr>
-          <w:rStyle w:val="HTMLCode"/>
-          <w:rFonts w:eastAsiaTheme="majorEastAsia"/>
-        </w:rPr>
-      </w:pPr>
-      <w:r>
-        <w:rPr>
-          <w:rStyle w:val="HTMLCode"/>
-          <w:rFonts w:eastAsiaTheme="majorEastAsia"/>
-        </w:rPr>
-        <w:t xml:space="preserve">    </w:t>
-      </w:r>
-      <w:r>
-        <w:rPr>
-          <w:rStyle w:val="hljs-tag"/>
-          <w:rFonts w:eastAsiaTheme="majorEastAsia"/>
-        </w:rPr>
-        <w:t>&lt;</w:t>
-      </w:r>
-      <w:r>
-        <w:rPr>
-          <w:rStyle w:val="hljs-name"/>
-        </w:rPr>
-        <w:t>artifactId</w:t>
-      </w:r>
-      <w:r>
-        <w:rPr>
-          <w:rStyle w:val="HTMLCode"/>
-          <w:rFonts w:eastAsiaTheme="majorEastAsia"/>
-        </w:rPr>
-        <w:t>&gt;spring-boot-admin-starter-client</w:t>
-      </w:r>
-      <w:r>
-        <w:rPr>
-          <w:rStyle w:val="hljs-tag"/>
-          <w:rFonts w:eastAsiaTheme="majorEastAsia"/>
-        </w:rPr>
-        <w:t>&lt;/</w:t>
-      </w:r>
-      <w:r>
-        <w:rPr>
-          <w:rStyle w:val="hljs-name"/>
-        </w:rPr>
-        <w:t>artifactId</w:t>
-      </w:r>
-      <w:r>
-        <w:rPr>
-          <w:rStyle w:val="HTMLCode"/>
-          <w:rFonts w:eastAsiaTheme="majorEastAsia"/>
-        </w:rPr>
-        <w:t>&gt;</w:t>
-      </w:r>
-    </w:p>
-    <w:p>
-      <w:pPr>
-        <w:pStyle w:val="HTMLPreformatted"/>
-        <w:rPr>
-          <w:rStyle w:val="HTMLCode"/>
-          <w:rFonts w:eastAsiaTheme="majorEastAsia"/>
-        </w:rPr>
-      </w:pPr>
-      <w:r>
-        <w:rPr>
-          <w:rStyle w:val="HTMLCode"/>
-          <w:rFonts w:eastAsiaTheme="majorEastAsia"/>
-        </w:rPr>
-        <w:t xml:space="preserve">    </w:t>
-      </w:r>
-      <w:r>
-        <w:rPr>
-          <w:rStyle w:val="hljs-tag"/>
-          <w:rFonts w:eastAsiaTheme="majorEastAsia"/>
-        </w:rPr>
-        <w:t>&lt;</w:t>
-      </w:r>
-      <w:r>
-        <w:rPr>
-          <w:rStyle w:val="hljs-name"/>
-        </w:rPr>
-        <w:t>version</w:t>
-      </w:r>
-      <w:r>
-        <w:rPr>
-          <w:rStyle w:val="HTMLCode"/>
-          <w:rFonts w:eastAsiaTheme="majorEastAsia"/>
-        </w:rPr>
-        <w:t>&gt;3.2.0</w:t>
-      </w:r>
-      <w:r>
-        <w:rPr>
-          <w:rStyle w:val="hljs-tag"/>
-          <w:rFonts w:eastAsiaTheme="majorEastAsia"/>
-        </w:rPr>
-        <w:t>&lt;/</w:t>
-      </w:r>
-      <w:r>
-        <w:rPr>
-          <w:rStyle w:val="hljs-name"/>
-        </w:rPr>
-        <w:t>version</w:t>
-      </w:r>
-      <w:r>
-        <w:rPr>
-          <w:rStyle w:val="HTMLCode"/>
-          <w:rFonts w:eastAsiaTheme="majorEastAsia"/>
-        </w:rPr>
-        <w:t>&gt;</w:t>
-      </w:r>
-    </w:p>
-    <w:p>
-      <w:pPr>
-        <w:pStyle w:val="HTMLPreformatted"/>
-        <w:rPr>
-          <w:rStyle w:val="HTMLCode"/>
-          <w:rFonts w:eastAsiaTheme="majorEastAsia"/>
-        </w:rPr>
-      </w:pPr>
-      <w:r>
-        <w:rPr>
-          <w:rStyle w:val="hljs-tag"/>
-          <w:rFonts w:eastAsiaTheme="majorEastAsia"/>
-        </w:rPr>
-        <w:t>&lt;/</w:t>
-      </w:r>
-      <w:r>
-        <w:rPr>
-          <w:rStyle w:val="hljs-name"/>
-        </w:rPr>
-        <w:t>dependency</w:t>
-      </w:r>
-      <w:r>
-        <w:rPr>
-          <w:rStyle w:val="HTMLCode"/>
-          <w:rFonts w:eastAsiaTheme="majorEastAsia"/>
-        </w:rPr>
-        <w:t>&gt;</w:t>
-      </w:r>
-    </w:p>
-    <w:p>
-      <w:pPr>
-        <w:pStyle w:val="Heading3"/>
-      </w:pPr>
-      <w:r>
-        <w:t xml:space="preserve">5.2 Configure </w:t>
-      </w:r>
-      <w:r>
-        <w:rPr>
-          <w:rStyle w:val="HTMLCode"/>
-          <w:rFonts w:eastAsiaTheme="majorEastAsia"/>
-        </w:rPr>
-        <w:t>application.yml</w:t>
-      </w:r>
-    </w:p>
-    <w:p>
-      <w:pPr>
-        <w:pStyle w:val="HTMLPreformatted"/>
-        <w:rPr>
-          <w:rStyle w:val="HTMLCode"/>
-          <w:rFonts w:eastAsiaTheme="majorEastAsia"/>
-        </w:rPr>
-      </w:pPr>
-      <w:r>
-        <w:rPr>
-          <w:rStyle w:val="hljs-attr"/>
-        </w:rPr>
-        <w:t>server:</w:t>
-      </w:r>
-    </w:p>
-    <w:p>
-      <w:pPr>
-        <w:pStyle w:val="HTMLPreformatted"/>
-        <w:rPr>
-          <w:rStyle w:val="HTMLCode"/>
-          <w:rFonts w:eastAsiaTheme="majorEastAsia"/>
-        </w:rPr>
-      </w:pPr>
-      <w:r>
-        <w:rPr>
-          <w:rStyle w:val="HTMLCode"/>
-          <w:rFonts w:eastAsiaTheme="majorEastAsia"/>
-        </w:rPr>
-        <w:t xml:space="preserve">  </w:t>
-      </w:r>
-      <w:r>
-        <w:rPr>
-          <w:rStyle w:val="hljs-attr"/>
-        </w:rPr>
-        <w:t>port:</w:t>
-      </w:r>
-      <w:r>
-        <w:rPr>
-          <w:rStyle w:val="HTMLCode"/>
-          <w:rFonts w:eastAsiaTheme="majorEastAsia"/>
-        </w:rPr>
-        <w:t xml:space="preserve"> </w:t>
-      </w:r>
-      <w:r>
-        <w:rPr>
-          <w:rStyle w:val="hljs-number"/>
-        </w:rPr>
-        <w:t>8080</w:t>
-      </w:r>
-    </w:p>
-    <w:p>
-      <w:pPr>
-        <w:pStyle w:val="HTMLPreformatted"/>
-        <w:rPr>
-          <w:rStyle w:val="HTMLCode"/>
-          <w:rFonts w:eastAsiaTheme="majorEastAsia"/>
-        </w:rPr>
-      </w:pPr>
-    </w:p>
-    <w:p>
-      <w:pPr>
-        <w:pStyle w:val="HTMLPreformatted"/>
-        <w:rPr>
-          <w:rStyle w:val="HTMLCode"/>
-          <w:rFonts w:eastAsiaTheme="majorEastAsia"/>
-        </w:rPr>
-      </w:pPr>
-      <w:r>
-        <w:rPr>
-          <w:rStyle w:val="hljs-attr"/>
-        </w:rPr>
-        <w:t>spring:</w:t>
-      </w:r>
-    </w:p>
-    <w:p>
-      <w:pPr>
-        <w:pStyle w:val="HTMLPreformatted"/>
-        <w:rPr>
-          <w:rStyle w:val="HTMLCode"/>
-          <w:rFonts w:eastAsiaTheme="majorEastAsia"/>
-        </w:rPr>
-      </w:pPr>
-      <w:r>
-        <w:rPr>
-          <w:rStyle w:val="HTMLCode"/>
-          <w:rFonts w:eastAsiaTheme="majorEastAsia"/>
-        </w:rPr>
-        <w:t xml:space="preserve">  </w:t>
-      </w:r>
-      <w:r>
-        <w:rPr>
-          <w:rStyle w:val="hljs-attr"/>
-        </w:rPr>
-        <w:t>application:</w:t>
-      </w:r>
-    </w:p>
-    <w:p>
-      <w:pPr>
-        <w:pStyle w:val="HTMLPreformatted"/>
-        <w:rPr>
-          <w:rStyle w:val="HTMLCode"/>
-          <w:rFonts w:eastAsiaTheme="majorEastAsia"/>
-        </w:rPr>
-      </w:pPr>
-      <w:r>
-        <w:rPr>
-          <w:rStyle w:val="HTMLCode"/>
-          <w:rFonts w:eastAsiaTheme="majorEastAsia"/>
-        </w:rPr>
-        <w:t xml:space="preserve">    </w:t>
-      </w:r>
-      <w:r>
-        <w:rPr>
-          <w:rStyle w:val="hljs-attr"/>
-        </w:rPr>
-        <w:t>name:</w:t>
-      </w:r>
-      <w:r>
-        <w:rPr>
-          <w:rStyle w:val="HTMLCode"/>
-          <w:rFonts w:eastAsiaTheme="majorEastAsia"/>
-        </w:rPr>
-        <w:t xml:space="preserve"> </w:t>
-      </w:r>
-      <w:r>
-        <w:rPr>
-          <w:rStyle w:val="hljs-string"/>
-        </w:rPr>
-        <w:t>prodapp</w:t>
-      </w:r>
-    </w:p>
-    <w:p>
-      <w:pPr>
-        <w:pStyle w:val="HTMLPreformatted"/>
-        <w:rPr>
-          <w:rStyle w:val="HTMLCode"/>
-          <w:rFonts w:eastAsiaTheme="majorEastAsia"/>
-        </w:rPr>
-      </w:pPr>
-    </w:p>
-    <w:p>
-      <w:pPr>
-        <w:pStyle w:val="HTMLPreformatted"/>
-        <w:rPr>
-          <w:rStyle w:val="HTMLCode"/>
-          <w:rFonts w:eastAsiaTheme="majorEastAsia"/>
-        </w:rPr>
-      </w:pPr>
-      <w:r>
-        <w:rPr>
-          <w:rStyle w:val="HTMLCode"/>
-          <w:rFonts w:eastAsiaTheme="majorEastAsia"/>
-        </w:rPr>
-        <w:t xml:space="preserve">  </w:t>
-      </w:r>
-      <w:r>
-        <w:rPr>
-          <w:rStyle w:val="hljs-attr"/>
-        </w:rPr>
-        <w:t>boot:</w:t>
-      </w:r>
-    </w:p>
-    <w:p>
-      <w:pPr>
-        <w:pStyle w:val="HTMLPreformatted"/>
-        <w:rPr>
-          <w:rStyle w:val="HTMLCode"/>
-          <w:rFonts w:eastAsiaTheme="majorEastAsia"/>
-        </w:rPr>
-      </w:pPr>
-      <w:r>
-        <w:rPr>
-          <w:rStyle w:val="HTMLCode"/>
-          <w:rFonts w:eastAsiaTheme="majorEastAsia"/>
-        </w:rPr>
-        <w:t xml:space="preserve">    </w:t>
-      </w:r>
-      <w:r>
-        <w:rPr>
-          <w:rStyle w:val="hljs-attr"/>
-        </w:rPr>
-        <w:t>admin:</w:t>
-      </w:r>
-    </w:p>
-    <w:p>
-      <w:pPr>
-        <w:pStyle w:val="HTMLPreformatted"/>
-        <w:rPr>
-          <w:rStyle w:val="HTMLCode"/>
-          <w:rFonts w:eastAsiaTheme="majorEastAsia"/>
-        </w:rPr>
-      </w:pPr>
-      <w:r>
-        <w:rPr>
-          <w:rStyle w:val="HTMLCode"/>
-          <w:rFonts w:eastAsiaTheme="majorEastAsia"/>
-        </w:rPr>
-        <w:t xml:space="preserve">      </w:t>
-      </w:r>
-      <w:r>
-        <w:rPr>
-          <w:rStyle w:val="hljs-attr"/>
-        </w:rPr>
-        <w:t>client:</w:t>
-      </w:r>
-    </w:p>
-    <w:p>
-      <w:pPr>
-        <w:pStyle w:val="HTMLPreformatted"/>
-        <w:rPr>
-          <w:rStyle w:val="HTMLCode"/>
-          <w:rFonts w:eastAsiaTheme="majorEastAsia"/>
-        </w:rPr>
-      </w:pPr>
-      <w:r>
-        <w:rPr>
-          <w:rStyle w:val="HTMLCode"/>
-          <w:rFonts w:eastAsiaTheme="majorEastAsia"/>
-        </w:rPr>
-        <w:t xml:space="preserve">        </w:t>
-      </w:r>
-      <w:r>
-        <w:rPr>
-          <w:rStyle w:val="hljs-attr"/>
-        </w:rPr>
-        <w:t>url:</w:t>
-      </w:r>
-      <w:r>
-        <w:rPr>
-          <w:rStyle w:val="HTMLCode"/>
-          <w:rFonts w:eastAsiaTheme="majorEastAsia"/>
-        </w:rPr>
-        <w:t xml:space="preserve"> </w:t>
-      </w:r>
-      <w:r>
-        <w:rPr>
-          <w:rStyle w:val="hljs-string"/>
-        </w:rPr>
-        <w:t>http://localhost:9090</w:t>
-      </w:r>
-    </w:p>
-    <w:p>
-      <w:pPr>
-        <w:pStyle w:val="HTMLPreformatted"/>
-        <w:rPr>
-          <w:rStyle w:val="HTMLCode"/>
-          <w:rFonts w:eastAsiaTheme="majorEastAsia"/>
-        </w:rPr>
-      </w:pPr>
-      <w:r>
-        <w:rPr>
-          <w:rStyle w:val="HTMLCode"/>
-          <w:rFonts w:eastAsiaTheme="majorEastAsia"/>
-        </w:rPr>
-        <w:t xml:space="preserve">        </w:t>
-      </w:r>
-      <w:r>
-        <w:rPr>
-          <w:rStyle w:val="hljs-attr"/>
-        </w:rPr>
-        <w:t>instance:</w:t>
-      </w:r>
-    </w:p>
-    <w:p>
-      <w:pPr>
-        <w:pStyle w:val="HTMLPreformatted"/>
-        <w:rPr>
-          <w:rStyle w:val="HTMLCode"/>
-          <w:rFonts w:eastAsiaTheme="majorEastAsia"/>
-        </w:rPr>
-      </w:pPr>
-      <w:r>
-        <w:rPr>
-          <w:rStyle w:val="HTMLCode"/>
-          <w:rFonts w:eastAsiaTheme="majorEastAsia"/>
-        </w:rPr>
-        <w:t xml:space="preserve">          </w:t>
-      </w:r>
-      <w:r>
-        <w:rPr>
-          <w:rStyle w:val="hljs-attr"/>
-        </w:rPr>
-        <w:t>prefer-ip:</w:t>
-      </w:r>
-      <w:r>
-        <w:rPr>
-          <w:rStyle w:val="HTMLCode"/>
-          <w:rFonts w:eastAsiaTheme="majorEastAsia"/>
-        </w:rPr>
-        <w:t xml:space="preserve"> </w:t>
-      </w:r>
-      <w:r>
-        <w:rPr>
-          <w:rStyle w:val="hljs-literal"/>
-        </w:rPr>
-        <w:t>true</w:t>
-      </w:r>
-      <w:r>
-        <w:rPr>
-          <w:rStyle w:val="HTMLCode"/>
-          <w:rFonts w:eastAsiaTheme="majorEastAsia"/>
-        </w:rPr>
-        <w:t xml:space="preserve">   </w:t>
-      </w:r>
-      <w:r>
-        <w:rPr>
-          <w:rStyle w:val="hljs-comment"/>
-        </w:rPr>
-        <w:t># IMPORTANT (avoids hostname issues)</w:t>
-      </w:r>
-    </w:p>
-    <w:p>
-      <w:pPr>
-        <w:pStyle w:val="HTMLPreformatted"/>
-        <w:rPr>
-          <w:rStyle w:val="HTMLCode"/>
-          <w:rFonts w:eastAsiaTheme="majorEastAsia"/>
-        </w:rPr>
-      </w:pPr>
-    </w:p>
-    <w:p>
-      <w:pPr>
-        <w:pStyle w:val="HTMLPreformatted"/>
-        <w:rPr>
-          <w:rStyle w:val="HTMLCode"/>
-          <w:rFonts w:eastAsiaTheme="majorEastAsia"/>
-        </w:rPr>
-      </w:pPr>
-      <w:r>
-        <w:rPr>
-          <w:rStyle w:val="hljs-attr"/>
-        </w:rPr>
-        <w:t>management:</w:t>
-      </w:r>
-    </w:p>
-    <w:p>
-      <w:pPr>
-        <w:pStyle w:val="HTMLPreformatted"/>
-        <w:rPr>
-          <w:rStyle w:val="HTMLCode"/>
-          <w:rFonts w:eastAsiaTheme="majorEastAsia"/>
-        </w:rPr>
-      </w:pPr>
-      <w:r>
-        <w:rPr>
-          <w:rStyle w:val="HTMLCode"/>
-          <w:rFonts w:eastAsiaTheme="majorEastAsia"/>
-        </w:rPr>
-        <w:t xml:space="preserve">  </w:t>
-      </w:r>
-      <w:r>
-        <w:rPr>
-          <w:rStyle w:val="hljs-attr"/>
-        </w:rPr>
-        <w:t>endpoints:</w:t>
-      </w:r>
-    </w:p>
-    <w:p>
-      <w:pPr>
-        <w:pStyle w:val="HTMLPreformatted"/>
-        <w:rPr>
-          <w:rStyle w:val="HTMLCode"/>
-          <w:rFonts w:eastAsiaTheme="majorEastAsia"/>
-        </w:rPr>
-      </w:pPr>
-      <w:r>
-        <w:rPr>
-          <w:rStyle w:val="HTMLCode"/>
-          <w:rFonts w:eastAsiaTheme="majorEastAsia"/>
-        </w:rPr>
-        <w:t xml:space="preserve">    </w:t>
-      </w:r>
-      <w:r>
-        <w:rPr>
-          <w:rStyle w:val="hljs-attr"/>
-        </w:rPr>
-        <w:t>web:</w:t>
-      </w:r>
-    </w:p>
-    <w:p>
-      <w:pPr>
-        <w:pStyle w:val="HTMLPreformatted"/>
-        <w:rPr>
-          <w:rStyle w:val="HTMLCode"/>
-          <w:rFonts w:eastAsiaTheme="majorEastAsia"/>
-        </w:rPr>
-      </w:pPr>
-      <w:r>
-        <w:rPr>
-          <w:rStyle w:val="HTMLCode"/>
-          <w:rFonts w:eastAsiaTheme="majorEastAsia"/>
-        </w:rPr>
-        <w:t xml:space="preserve">      </w:t>
-      </w:r>
-      <w:r>
-        <w:rPr>
-          <w:rStyle w:val="hljs-attr"/>
-        </w:rPr>
-        <w:t>exposure:</w:t>
-      </w:r>
-    </w:p>
-    <w:p>
-      <w:pPr>
-        <w:pStyle w:val="HTMLPreformatted"/>
-        <w:rPr>
-          <w:rStyle w:val="HTMLCode"/>
-          <w:rFonts w:eastAsiaTheme="majorEastAsia"/>
-        </w:rPr>
-      </w:pPr>
-      <w:r>
-        <w:rPr>
-          <w:rStyle w:val="HTMLCode"/>
-          <w:rFonts w:eastAsiaTheme="majorEastAsia"/>
-        </w:rPr>
-        <w:t xml:space="preserve">        </w:t>
-      </w:r>
-      <w:r>
-        <w:rPr>
-          <w:rStyle w:val="hljs-attr"/>
-        </w:rPr>
-        <w:t>include:</w:t>
-      </w:r>
-      <w:r>
-        <w:rPr>
-          <w:rStyle w:val="HTMLCode"/>
-          <w:rFonts w:eastAsiaTheme="majorEastAsia"/>
-        </w:rPr>
-        <w:t xml:space="preserve"> </w:t>
-      </w:r>
-      <w:r>
-        <w:rPr>
-          <w:rStyle w:val="hljs-string"/>
-        </w:rPr>
-        <w:t>"*"</w:t>
-      </w:r>
-    </w:p>
-    <w:p>
-      <w:pPr>
-        <w:pStyle w:val="HTMLPreformatted"/>
-        <w:rPr>
-          <w:rStyle w:val="HTMLCode"/>
-          <w:rFonts w:eastAsiaTheme="majorEastAsia"/>
-        </w:rPr>
-      </w:pPr>
-      <w:r>
-        <w:rPr>
-          <w:rStyle w:val="HTMLCode"/>
-          <w:rFonts w:eastAsiaTheme="majorEastAsia"/>
-        </w:rPr>
-        <w:t xml:space="preserve">  </w:t>
-      </w:r>
-      <w:r>
-        <w:rPr>
-          <w:rStyle w:val="hljs-attr"/>
-        </w:rPr>
-        <w:t>endpoint:</w:t>
-      </w:r>
-    </w:p>
-    <w:p>
-      <w:pPr>
-        <w:pStyle w:val="HTMLPreformatted"/>
-        <w:rPr>
-          <w:rStyle w:val="HTMLCode"/>
-          <w:rFonts w:eastAsiaTheme="majorEastAsia"/>
-        </w:rPr>
-      </w:pPr>
-      <w:r>
-        <w:rPr>
-          <w:rStyle w:val="HTMLCode"/>
-          <w:rFonts w:eastAsiaTheme="majorEastAsia"/>
-        </w:rPr>
-        <w:lastRenderedPageBreak/>
-        <w:t xml:space="preserve">    </w:t>
-      </w:r>
-      <w:r>
-        <w:rPr>
-          <w:rStyle w:val="hljs-attr"/>
-        </w:rPr>
-        <w:t>health:</w:t>
-      </w:r>
-    </w:p>
-    <w:p>
-      <w:pPr>
-        <w:pStyle w:val="HTMLPreformatted"/>
-        <w:rPr>
-          <w:rStyle w:val="HTMLCode"/>
-          <w:rFonts w:eastAsiaTheme="majorEastAsia"/>
-        </w:rPr>
-      </w:pPr>
-      <w:r>
-        <w:rPr>
-          <w:rStyle w:val="HTMLCode"/>
-          <w:rFonts w:eastAsiaTheme="majorEastAsia"/>
-        </w:rPr>
-        <w:t xml:space="preserve">      </w:t>
-      </w:r>
-      <w:r>
-        <w:rPr>
-          <w:rStyle w:val="hljs-attr"/>
-        </w:rPr>
-        <w:t>show-details:</w:t>
-      </w:r>
-      <w:r>
-        <w:rPr>
-          <w:rStyle w:val="HTMLCode"/>
-          <w:rFonts w:eastAsiaTheme="majorEastAsia"/>
-        </w:rPr>
-        <w:t xml:space="preserve"> </w:t>
-      </w:r>
-      <w:r>
-        <w:rPr>
-          <w:rStyle w:val="hljs-string"/>
-        </w:rPr>
-        <w:t>always</w:t>
-      </w:r>
-    </w:p>
-    <w:p>
-      <w:pPr>
-        <w:pStyle w:val="Heading3"/>
-      </w:pPr>
-      <w:r>
-        <w:t>5.3 Start the client application</w:t>
-      </w:r>
-    </w:p>
-    <w:p>
-      <w:pPr>
-        <w:pStyle w:val="HTMLPreformatted"/>
-        <w:rPr>
-          <w:rStyle w:val="HTMLCode"/>
-          <w:rFonts w:eastAsiaTheme="majorEastAsia"/>
-        </w:rPr>
-      </w:pPr>
-      <w:r>
-        <w:rPr>
-          <w:rStyle w:val="HTMLCode"/>
-          <w:rFonts w:eastAsiaTheme="majorEastAsia"/>
-        </w:rPr>
-        <w:t>mvn spring-boot:run</w:t>
-      </w:r>
-    </w:p>
-    <w:p>
-      <w:r>
-        <w:pict>
-          <v:rect id="_x0000_i1027" style="width:0;height:1.5pt" o:hralign="center" o:hrstd="t" o:hr="t" fillcolor="#a0a0a0" stroked="f"/>
-        </w:pict>
-      </w:r>
-    </w:p>
-    <w:p>
-      <w:pPr>
-        <w:pStyle w:val="Heading1"/>
-      </w:pPr>
-      <w:r>
-        <w:rPr>
-          <w:rStyle w:val="Strong"/>
-          <w:b/>
-          <w:bCs/>
-        </w:rPr>
-        <w:t>6. Step 3 — Verify Dashboard</w:t>
-      </w:r>
-    </w:p>
-    <w:p>
-      <w:pPr>
         <w:pStyle w:val="NormalWeb"/>
       </w:pPr>
       <w:r>
-        <w:t>Open:</w:t>
-      </w:r>
-    </w:p>
-    <w:p>
-      <w:pPr>
-        <w:pStyle w:val="HTMLPreformatted"/>
-        <w:rPr>
-          <w:rStyle w:val="HTMLCode"/>
-          <w:rFonts w:eastAsiaTheme="majorEastAsia"/>
-        </w:rPr>
-      </w:pPr>
-      <w:r>
-        <w:rPr>
-          <w:rStyle w:val="HTMLCode"/>
-          <w:rFonts w:eastAsiaTheme="majorEastAsia"/>
-        </w:rPr>
-        <w:t>http:</w:t>
-      </w:r>
-      <w:r>
-        <w:rPr>
-          <w:rStyle w:val="hljs-comment"/>
-        </w:rPr>
-        <w:t>//localhost:9090</w:t>
-      </w:r>
-    </w:p>
-    <w:p>
-      <w:pPr>
-        <w:pStyle w:val="NormalWeb"/>
-      </w:pPr>
-      <w:r>
-        <w:t>You should see:</w:t>
+        <w:t>Once the above setup is active:</w:t>
       </w:r>
     </w:p>
     <w:p>
@@ -2071,21 +2351,20 @@
         <w:pStyle w:val="NormalWeb"/>
         <w:numPr>
           <w:ilvl w:val="0"/>
-          <w:numId w:val="10"/>
+          <w:numId w:val="12"/>
         </w:numPr>
       </w:pPr>
       <w:r>
-        <w:t>Your application (</w:t>
-      </w:r>
-      <w:r>
-        <w:rPr>
-          <w:rStyle w:val="HTMLCode"/>
-          <w:rFonts w:eastAsiaTheme="majorEastAsia"/>
-        </w:rPr>
-        <w:t>prodapp</w:t>
-      </w:r>
-      <w:r>
-        <w:t>)</w:t>
+        <w:t xml:space="preserve">Start </w:t>
+      </w:r>
+      <w:r>
+        <w:rPr>
+          <w:rStyle w:val="Strong"/>
+        </w:rPr>
+        <w:t>Admin Server</w:t>
+      </w:r>
+      <w:r>
+        <w:t xml:space="preserve"> (port 9090)</w:t>
       </w:r>
     </w:p>
     <w:p>
@@ -2093,11 +2372,20 @@
         <w:pStyle w:val="NormalWeb"/>
         <w:numPr>
           <w:ilvl w:val="0"/>
-          <w:numId w:val="10"/>
+          <w:numId w:val="12"/>
         </w:numPr>
       </w:pPr>
       <w:r>
-        <w:t>Status: UP</w:t>
+        <w:t xml:space="preserve">Start </w:t>
+      </w:r>
+      <w:r>
+        <w:rPr>
+          <w:rStyle w:val="Strong"/>
+        </w:rPr>
+        <w:t>Client Application</w:t>
+      </w:r>
+      <w:r>
+        <w:t xml:space="preserve"> (port 8080)</w:t>
       </w:r>
     </w:p>
     <w:p>
@@ -2105,11 +2393,39 @@
         <w:pStyle w:val="NormalWeb"/>
         <w:numPr>
           <w:ilvl w:val="0"/>
-          <w:numId w:val="10"/>
+          <w:numId w:val="12"/>
         </w:numPr>
       </w:pPr>
       <w:r>
-        <w:t>Metrics chart</w:t>
+        <w:t>Open dashboard:</w:t>
+      </w:r>
+    </w:p>
+    <w:p>
+      <w:pPr>
+        <w:pStyle w:val="HTMLPreformatted"/>
+        <w:numPr>
+          <w:ilvl w:val="0"/>
+          <w:numId w:val="12"/>
+        </w:numPr>
+        <w:tabs>
+          <w:tab w:val="clear" w:pos="720"/>
+        </w:tabs>
+        <w:rPr>
+          <w:rStyle w:val="HTMLCode"/>
+        </w:rPr>
+      </w:pPr>
+      <w:r>
+        <w:rPr>
+          <w:rStyle w:val="HTMLCode"/>
+        </w:rPr>
+        <w:t>http:</w:t>
+      </w:r>
+      <w:r>
+        <w:rPr>
+          <w:rStyle w:val="hljs-comment"/>
+          <w:rFonts w:eastAsiaTheme="majorEastAsia"/>
+        </w:rPr>
+        <w:t>//localhost:9090</w:t>
       </w:r>
     </w:p>
     <w:p>
@@ -2117,11 +2433,22 @@
         <w:pStyle w:val="NormalWeb"/>
         <w:numPr>
           <w:ilvl w:val="0"/>
-          <w:numId w:val="10"/>
+          <w:numId w:val="12"/>
         </w:numPr>
       </w:pPr>
       <w:r>
-        <w:t>JVM info</w:t>
+        <w:t xml:space="preserve">Click your application (e.g., </w:t>
+      </w:r>
+      <w:proofErr w:type="spellStart"/>
+      <w:r>
+        <w:rPr>
+          <w:rStyle w:val="Emphasis"/>
+        </w:rPr>
+        <w:t>prodapp</w:t>
+      </w:r>
+      <w:proofErr w:type="spellEnd"/>
+      <w:r>
+        <w:t>)</w:t>
       </w:r>
     </w:p>
     <w:p>
@@ -2129,11 +2456,42 @@
         <w:pStyle w:val="NormalWeb"/>
         <w:numPr>
           <w:ilvl w:val="0"/>
-          <w:numId w:val="10"/>
+          <w:numId w:val="12"/>
         </w:numPr>
       </w:pPr>
       <w:r>
-        <w:t>Logs (if Logfile actuator enabled)</w:t>
+        <w:t xml:space="preserve">Go to </w:t>
+      </w:r>
+      <w:r>
+        <w:rPr>
+          <w:rStyle w:val="Strong"/>
+        </w:rPr>
+        <w:t>“</w:t>
+      </w:r>
+      <w:proofErr w:type="spellStart"/>
+      <w:r>
+        <w:rPr>
+          <w:rStyle w:val="Strong"/>
+        </w:rPr>
+        <w:t>Logfile</w:t>
+      </w:r>
+      <w:proofErr w:type="spellEnd"/>
+      <w:r>
+        <w:rPr>
+          <w:rStyle w:val="Strong"/>
+        </w:rPr>
+        <w:t>”</w:t>
+      </w:r>
+      <w:r>
+        <w:t xml:space="preserve"> section</w:t>
+      </w:r>
+    </w:p>
+    <w:p>
+      <w:pPr>
+        <w:pStyle w:val="NormalWeb"/>
+      </w:pPr>
+      <w:r>
+        <w:t>You will now see:</w:t>
       </w:r>
     </w:p>
     <w:p>
@@ -2141,11 +2499,11 @@
         <w:pStyle w:val="NormalWeb"/>
         <w:numPr>
           <w:ilvl w:val="0"/>
-          <w:numId w:val="10"/>
+          <w:numId w:val="13"/>
         </w:numPr>
       </w:pPr>
       <w:r>
-        <w:t>Health</w:t>
+        <w:t>Live logs</w:t>
       </w:r>
     </w:p>
     <w:p>
@@ -2153,11 +2511,11 @@
         <w:pStyle w:val="NormalWeb"/>
         <w:numPr>
           <w:ilvl w:val="0"/>
-          <w:numId w:val="10"/>
+          <w:numId w:val="13"/>
         </w:numPr>
       </w:pPr>
       <w:r>
-        <w:t>Threads</w:t>
+        <w:t>Auto-refreshing tail</w:t>
       </w:r>
     </w:p>
     <w:p>
@@ -2165,11 +2523,11 @@
         <w:pStyle w:val="NormalWeb"/>
         <w:numPr>
           <w:ilvl w:val="0"/>
-          <w:numId w:val="10"/>
+          <w:numId w:val="13"/>
         </w:numPr>
       </w:pPr>
       <w:r>
-        <w:t>Beans</w:t>
+        <w:t>Download option</w:t>
       </w:r>
     </w:p>
     <w:p>
@@ -2177,636 +2535,34 @@
         <w:pStyle w:val="NormalWeb"/>
         <w:numPr>
           <w:ilvl w:val="0"/>
-          <w:numId w:val="10"/>
+          <w:numId w:val="13"/>
         </w:numPr>
       </w:pPr>
       <w:r>
-        <w:t>Mappings</w:t>
+        <w:t>Log level filters</w:t>
       </w:r>
     </w:p>
     <w:p>
       <w:pPr>
         <w:pStyle w:val="NormalWeb"/>
-        <w:numPr>
-          <w:ilvl w:val="0"/>
-          <w:numId w:val="10"/>
-        </w:numPr>
-      </w:pPr>
-      <w:r>
-        <w:t>Environment</w:t>
+      </w:pPr>
+      <w:r>
+        <w:lastRenderedPageBreak/>
+        <w:t>Dashboard Example:</w:t>
       </w:r>
     </w:p>
+    <w:p/>
+    <w:p/>
+    <w:p/>
     <w:p>
-      <w:pPr>
-        <w:pStyle w:val="NormalWeb"/>
-        <w:numPr>
-          <w:ilvl w:val="0"/>
-          <w:numId w:val="10"/>
-        </w:numPr>
-      </w:pPr>
-      <w:r>
-        <w:t>Cache stats</w:t>
+      <w:r>
+        <w:rPr>
+          <w:rStyle w:val="text-xs"/>
+        </w:rPr>
+        <w:t>4</w:t>
       </w:r>
     </w:p>
-    <w:p>
-      <w:pPr>
-        <w:pStyle w:val="Heading3"/>
-      </w:pPr>
-      <w:r>
-        <w:lastRenderedPageBreak/>
-        <w:t>Example dashboard screenshots:</w:t>
-      </w:r>
-    </w:p>
-    <w:p>
-      <w:r>
-        <w:rPr>
-          <w:noProof/>
-        </w:rPr>
-        <w:lastRenderedPageBreak/>
-        <w:drawing>
-          <wp:inline distT="0" distB="0" distL="0" distR="0">
-            <wp:extent cx="17526000" cy="10424160"/>
-            <wp:effectExtent l="0" t="0" r="0" b="0"/>
-            <wp:docPr id="3" name="Picture 3" descr="https://raw.githubusercontent.com/mmuduganti/spring-boot-admin-demo/master/screenshot.png"/>
-            <wp:cNvGraphicFramePr>
-              <a:graphicFrameLocks xmlns:a="http://schemas.openxmlformats.org/drawingml/2006/main" noChangeAspect="1"/>
-            </wp:cNvGraphicFramePr>
-            <a:graphic xmlns:a="http://schemas.openxmlformats.org/drawingml/2006/main">
-              <a:graphicData uri="http://schemas.openxmlformats.org/drawingml/2006/picture">
-                <pic:pic xmlns:pic="http://schemas.openxmlformats.org/drawingml/2006/picture">
-                  <pic:nvPicPr>
-                    <pic:cNvPr id="0" name="Picture 4" descr="https://raw.githubusercontent.com/mmuduganti/spring-boot-admin-demo/master/screenshot.png"/>
-                    <pic:cNvPicPr>
-                      <a:picLocks noChangeAspect="1" noChangeArrowheads="1"/>
-                    </pic:cNvPicPr>
-                  </pic:nvPicPr>
-                  <pic:blipFill>
-                    <a:blip r:embed="rId6">
-                      <a:extLst>
-                        <a:ext uri="{28A0092B-C50C-407E-A947-70E740481C1C}">
-                          <a14:useLocalDpi xmlns:a14="http://schemas.microsoft.com/office/drawing/2010/main" val="0"/>
-                        </a:ext>
-                      </a:extLst>
-                    </a:blip>
-                    <a:srcRect/>
-                    <a:stretch>
-                      <a:fillRect/>
-                    </a:stretch>
-                  </pic:blipFill>
-                  <pic:spPr bwMode="auto">
-                    <a:xfrm>
-                      <a:off x="0" y="0"/>
-                      <a:ext cx="17526000" cy="10424160"/>
-                    </a:xfrm>
-                    <a:prstGeom prst="rect">
-                      <a:avLst/>
-                    </a:prstGeom>
-                    <a:noFill/>
-                    <a:ln>
-                      <a:noFill/>
-                    </a:ln>
-                  </pic:spPr>
-                </pic:pic>
-              </a:graphicData>
-            </a:graphic>
-          </wp:inline>
-        </w:drawing>
-      </w:r>
-    </w:p>
-    <w:p>
-      <w:r>
-        <w:rPr>
-          <w:noProof/>
-        </w:rPr>
-        <w:lastRenderedPageBreak/>
-        <w:drawing>
-          <wp:inline distT="0" distB="0" distL="0" distR="0">
-            <wp:extent cx="12192000" cy="6858000"/>
-            <wp:effectExtent l="0" t="0" r="0" b="0"/>
-            <wp:docPr id="2" name="Picture 2" descr="https://i.ytimg.com/vi/Ql1Gnz4L_-c/maxresdefault.jpg"/>
-            <wp:cNvGraphicFramePr>
-              <a:graphicFrameLocks xmlns:a="http://schemas.openxmlformats.org/drawingml/2006/main" noChangeAspect="1"/>
-            </wp:cNvGraphicFramePr>
-            <a:graphic xmlns:a="http://schemas.openxmlformats.org/drawingml/2006/main">
-              <a:graphicData uri="http://schemas.openxmlformats.org/drawingml/2006/picture">
-                <pic:pic xmlns:pic="http://schemas.openxmlformats.org/drawingml/2006/picture">
-                  <pic:nvPicPr>
-                    <pic:cNvPr id="0" name="Picture 5" descr="https://i.ytimg.com/vi/Ql1Gnz4L_-c/maxresdefault.jpg"/>
-                    <pic:cNvPicPr>
-                      <a:picLocks noChangeAspect="1" noChangeArrowheads="1"/>
-                    </pic:cNvPicPr>
-                  </pic:nvPicPr>
-                  <pic:blipFill>
-                    <a:blip r:embed="rId7">
-                      <a:extLst>
-                        <a:ext uri="{28A0092B-C50C-407E-A947-70E740481C1C}">
-                          <a14:useLocalDpi xmlns:a14="http://schemas.microsoft.com/office/drawing/2010/main" val="0"/>
-                        </a:ext>
-                      </a:extLst>
-                    </a:blip>
-                    <a:srcRect/>
-                    <a:stretch>
-                      <a:fillRect/>
-                    </a:stretch>
-                  </pic:blipFill>
-                  <pic:spPr bwMode="auto">
-                    <a:xfrm>
-                      <a:off x="0" y="0"/>
-                      <a:ext cx="12192000" cy="6858000"/>
-                    </a:xfrm>
-                    <a:prstGeom prst="rect">
-                      <a:avLst/>
-                    </a:prstGeom>
-                    <a:noFill/>
-                    <a:ln>
-                      <a:noFill/>
-                    </a:ln>
-                  </pic:spPr>
-                </pic:pic>
-              </a:graphicData>
-            </a:graphic>
-          </wp:inline>
-        </w:drawing>
-      </w:r>
-    </w:p>
-    <w:p>
-      <w:r>
-        <w:rPr>
-          <w:noProof/>
-        </w:rPr>
-        <w:lastRenderedPageBreak/>
-        <w:drawing>
-          <wp:inline distT="0" distB="0" distL="0" distR="0">
-            <wp:extent cx="9494520" cy="8526780"/>
-            <wp:effectExtent l="0" t="0" r="0" b="7620"/>
-            <wp:docPr id="1" name="Picture 1" descr="https://raw.githubusercontent.com/spring-cloud/spring-cloud-dataflow/v1.2.1.RELEASE/spring-cloud-dataflow-docs/src/main/asciidoc/images/spring-boot-admin.png"/>
-            <wp:cNvGraphicFramePr>
-              <a:graphicFrameLocks xmlns:a="http://schemas.openxmlformats.org/drawingml/2006/main" noChangeAspect="1"/>
-            </wp:cNvGraphicFramePr>
-            <a:graphic xmlns:a="http://schemas.openxmlformats.org/drawingml/2006/main">
-              <a:graphicData uri="http://schemas.openxmlformats.org/drawingml/2006/picture">
-                <pic:pic xmlns:pic="http://schemas.openxmlformats.org/drawingml/2006/picture">
-                  <pic:nvPicPr>
-                    <pic:cNvPr id="0" name="Picture 6" descr="https://raw.githubusercontent.com/spring-cloud/spring-cloud-dataflow/v1.2.1.RELEASE/spring-cloud-dataflow-docs/src/main/asciidoc/images/spring-boot-admin.png"/>
-                    <pic:cNvPicPr>
-                      <a:picLocks noChangeAspect="1" noChangeArrowheads="1"/>
-                    </pic:cNvPicPr>
-                  </pic:nvPicPr>
-                  <pic:blipFill>
-                    <a:blip r:embed="rId8">
-                      <a:extLst>
-                        <a:ext uri="{28A0092B-C50C-407E-A947-70E740481C1C}">
-                          <a14:useLocalDpi xmlns:a14="http://schemas.microsoft.com/office/drawing/2010/main" val="0"/>
-                        </a:ext>
-                      </a:extLst>
-                    </a:blip>
-                    <a:srcRect/>
-                    <a:stretch>
-                      <a:fillRect/>
-                    </a:stretch>
-                  </pic:blipFill>
-                  <pic:spPr bwMode="auto">
-                    <a:xfrm>
-                      <a:off x="0" y="0"/>
-                      <a:ext cx="9494520" cy="8526780"/>
-                    </a:xfrm>
-                    <a:prstGeom prst="rect">
-                      <a:avLst/>
-                    </a:prstGeom>
-                    <a:noFill/>
-                    <a:ln>
-                      <a:noFill/>
-                    </a:ln>
-                  </pic:spPr>
-                </pic:pic>
-              </a:graphicData>
-            </a:graphic>
-          </wp:inline>
-        </w:drawing>
-      </w:r>
-    </w:p>
-    <w:p>
-      <w:r>
-        <w:rPr>
-          <w:rStyle w:val="text-xs"/>
-        </w:rPr>
-        <w:lastRenderedPageBreak/>
-        <w:t>4</w:t>
-      </w:r>
-    </w:p>
-    <w:p>
-      <w:r>
-        <w:pict>
-          <v:rect id="_x0000_i1028" style="width:0;height:1.5pt" o:hralign="center" o:hrstd="t" o:hr="t" fillcolor="#a0a0a0" stroked="f"/>
-        </w:pict>
-      </w:r>
-    </w:p>
-    <w:p>
-      <w:pPr>
-        <w:pStyle w:val="Heading1"/>
-      </w:pPr>
-      <w:r>
-        <w:rPr>
-          <w:rStyle w:val="Strong"/>
-          <w:b/>
-          <w:bCs/>
-        </w:rPr>
-        <w:t>7. Dashboard Features</w:t>
-      </w:r>
-    </w:p>
-    <w:tbl>
-      <w:tblPr>
-        <w:tblW w:w="0" w:type="auto"/>
-        <w:tblCellSpacing w:w="15" w:type="dxa"/>
-        <w:tblCellMar>
-          <w:top w:w="15" w:type="dxa"/>
-          <w:left w:w="15" w:type="dxa"/>
-          <w:bottom w:w="15" w:type="dxa"/>
-          <w:right w:w="15" w:type="dxa"/>
-        </w:tblCellMar>
-        <w:tblLook w:val="04A0" w:firstRow="1" w:lastRow="0" w:firstColumn="1" w:lastColumn="0" w:noHBand="0" w:noVBand="1"/>
-      </w:tblPr>
-      <w:tblGrid>
-        <w:gridCol w:w="1477"/>
-        <w:gridCol w:w="4382"/>
-      </w:tblGrid>
-      <w:tr>
-        <w:trPr>
-          <w:tblHeader/>
-          <w:tblCellSpacing w:w="15" w:type="dxa"/>
-        </w:trPr>
-        <w:tc>
-          <w:tcPr>
-            <w:tcW w:w="0" w:type="auto"/>
-            <w:vAlign w:val="center"/>
-            <w:hideMark/>
-          </w:tcPr>
-          <w:p>
-            <w:pPr>
-              <w:jc w:val="center"/>
-              <w:rPr>
-                <w:b/>
-                <w:bCs/>
-              </w:rPr>
-            </w:pPr>
-            <w:r>
-              <w:rPr>
-                <w:b/>
-                <w:bCs/>
-              </w:rPr>
-              <w:t>Feature</w:t>
-            </w:r>
-          </w:p>
-        </w:tc>
-        <w:tc>
-          <w:tcPr>
-            <w:tcW w:w="0" w:type="auto"/>
-            <w:vAlign w:val="center"/>
-            <w:hideMark/>
-          </w:tcPr>
-          <w:p>
-            <w:pPr>
-              <w:jc w:val="center"/>
-              <w:rPr>
-                <w:b/>
-                <w:bCs/>
-              </w:rPr>
-            </w:pPr>
-            <w:r>
-              <w:rPr>
-                <w:b/>
-                <w:bCs/>
-              </w:rPr>
-              <w:t>Description</w:t>
-            </w:r>
-          </w:p>
-        </w:tc>
-      </w:tr>
-      <w:tr>
-        <w:trPr>
-          <w:tblCellSpacing w:w="15" w:type="dxa"/>
-        </w:trPr>
-        <w:tc>
-          <w:tcPr>
-            <w:tcW w:w="0" w:type="auto"/>
-            <w:vAlign w:val="center"/>
-            <w:hideMark/>
-          </w:tcPr>
-          <w:p>
-            <w:r>
-              <w:rPr>
-                <w:rStyle w:val="Strong"/>
-              </w:rPr>
-              <w:t>Health</w:t>
-            </w:r>
-          </w:p>
-        </w:tc>
-        <w:tc>
-          <w:tcPr>
-            <w:tcW w:w="0" w:type="auto"/>
-            <w:vAlign w:val="center"/>
-            <w:hideMark/>
-          </w:tcPr>
-          <w:p>
-            <w:r>
-              <w:t>Uptime, health indicators</w:t>
-            </w:r>
-          </w:p>
-        </w:tc>
-      </w:tr>
-      <w:tr>
-        <w:trPr>
-          <w:tblCellSpacing w:w="15" w:type="dxa"/>
-        </w:trPr>
-        <w:tc>
-          <w:tcPr>
-            <w:tcW w:w="0" w:type="auto"/>
-            <w:vAlign w:val="center"/>
-            <w:hideMark/>
-          </w:tcPr>
-          <w:p>
-            <w:r>
-              <w:rPr>
-                <w:rStyle w:val="Strong"/>
-              </w:rPr>
-              <w:t>Metrics</w:t>
-            </w:r>
-          </w:p>
-        </w:tc>
-        <w:tc>
-          <w:tcPr>
-            <w:tcW w:w="0" w:type="auto"/>
-            <w:vAlign w:val="center"/>
-            <w:hideMark/>
-          </w:tcPr>
-          <w:p>
-            <w:r>
-              <w:t>JVM, memory, CPU, threads, http request stats</w:t>
-            </w:r>
-          </w:p>
-        </w:tc>
-      </w:tr>
-      <w:tr>
-        <w:trPr>
-          <w:tblCellSpacing w:w="15" w:type="dxa"/>
-        </w:trPr>
-        <w:tc>
-          <w:tcPr>
-            <w:tcW w:w="0" w:type="auto"/>
-            <w:vAlign w:val="center"/>
-            <w:hideMark/>
-          </w:tcPr>
-          <w:p>
-            <w:r>
-              <w:rPr>
-                <w:rStyle w:val="Strong"/>
-              </w:rPr>
-              <w:t>Environment</w:t>
-            </w:r>
-          </w:p>
-        </w:tc>
-        <w:tc>
-          <w:tcPr>
-            <w:tcW w:w="0" w:type="auto"/>
-            <w:vAlign w:val="center"/>
-            <w:hideMark/>
-          </w:tcPr>
-          <w:p>
-            <w:r>
-              <w:t>Active profiles, configuration properties</w:t>
-            </w:r>
-          </w:p>
-        </w:tc>
-      </w:tr>
-      <w:tr>
-        <w:trPr>
-          <w:tblCellSpacing w:w="15" w:type="dxa"/>
-        </w:trPr>
-        <w:tc>
-          <w:tcPr>
-            <w:tcW w:w="0" w:type="auto"/>
-            <w:vAlign w:val="center"/>
-            <w:hideMark/>
-          </w:tcPr>
-          <w:p>
-            <w:r>
-              <w:rPr>
-                <w:rStyle w:val="Strong"/>
-              </w:rPr>
-              <w:t>Loggers</w:t>
-            </w:r>
-          </w:p>
-        </w:tc>
-        <w:tc>
-          <w:tcPr>
-            <w:tcW w:w="0" w:type="auto"/>
-            <w:vAlign w:val="center"/>
-            <w:hideMark/>
-          </w:tcPr>
-          <w:p>
-            <w:r>
-              <w:t>Change log levels live</w:t>
-            </w:r>
-          </w:p>
-        </w:tc>
-      </w:tr>
-      <w:tr>
-        <w:trPr>
-          <w:tblCellSpacing w:w="15" w:type="dxa"/>
-        </w:trPr>
-        <w:tc>
-          <w:tcPr>
-            <w:tcW w:w="0" w:type="auto"/>
-            <w:vAlign w:val="center"/>
-            <w:hideMark/>
-          </w:tcPr>
-          <w:p>
-            <w:r>
-              <w:rPr>
-                <w:rStyle w:val="Strong"/>
-              </w:rPr>
-              <w:t>Thread Dump</w:t>
-            </w:r>
-          </w:p>
-        </w:tc>
-        <w:tc>
-          <w:tcPr>
-            <w:tcW w:w="0" w:type="auto"/>
-            <w:vAlign w:val="center"/>
-            <w:hideMark/>
-          </w:tcPr>
-          <w:p>
-            <w:r>
-              <w:t>Visual thread tree</w:t>
-            </w:r>
-          </w:p>
-        </w:tc>
-      </w:tr>
-      <w:tr>
-        <w:trPr>
-          <w:tblCellSpacing w:w="15" w:type="dxa"/>
-        </w:trPr>
-        <w:tc>
-          <w:tcPr>
-            <w:tcW w:w="0" w:type="auto"/>
-            <w:vAlign w:val="center"/>
-            <w:hideMark/>
-          </w:tcPr>
-          <w:p>
-            <w:r>
-              <w:rPr>
-                <w:rStyle w:val="Strong"/>
-              </w:rPr>
-              <w:t>Heap Dump</w:t>
-            </w:r>
-          </w:p>
-        </w:tc>
-        <w:tc>
-          <w:tcPr>
-            <w:tcW w:w="0" w:type="auto"/>
-            <w:vAlign w:val="center"/>
-            <w:hideMark/>
-          </w:tcPr>
-          <w:p>
-            <w:r>
-              <w:t>Download memory dump</w:t>
-            </w:r>
-          </w:p>
-        </w:tc>
-      </w:tr>
-      <w:tr>
-        <w:trPr>
-          <w:tblCellSpacing w:w="15" w:type="dxa"/>
-        </w:trPr>
-        <w:tc>
-          <w:tcPr>
-            <w:tcW w:w="0" w:type="auto"/>
-            <w:vAlign w:val="center"/>
-            <w:hideMark/>
-          </w:tcPr>
-          <w:p>
-            <w:r>
-              <w:rPr>
-                <w:rStyle w:val="Strong"/>
-              </w:rPr>
-              <w:t>Mappings</w:t>
-            </w:r>
-          </w:p>
-        </w:tc>
-        <w:tc>
-          <w:tcPr>
-            <w:tcW w:w="0" w:type="auto"/>
-            <w:vAlign w:val="center"/>
-            <w:hideMark/>
-          </w:tcPr>
-          <w:p>
-            <w:r>
-              <w:t>All controller routes</w:t>
-            </w:r>
-          </w:p>
-        </w:tc>
-      </w:tr>
-      <w:tr>
-        <w:trPr>
-          <w:tblCellSpacing w:w="15" w:type="dxa"/>
-        </w:trPr>
-        <w:tc>
-          <w:tcPr>
-            <w:tcW w:w="0" w:type="auto"/>
-            <w:vAlign w:val="center"/>
-            <w:hideMark/>
-          </w:tcPr>
-          <w:p>
-            <w:r>
-              <w:rPr>
-                <w:rStyle w:val="Strong"/>
-              </w:rPr>
-              <w:t>Beans</w:t>
-            </w:r>
-          </w:p>
-        </w:tc>
-        <w:tc>
-          <w:tcPr>
-            <w:tcW w:w="0" w:type="auto"/>
-            <w:vAlign w:val="center"/>
-            <w:hideMark/>
-          </w:tcPr>
-          <w:p>
-            <w:r>
-              <w:t>Complete DI map</w:t>
-            </w:r>
-          </w:p>
-        </w:tc>
-      </w:tr>
-      <w:tr>
-        <w:trPr>
-          <w:tblCellSpacing w:w="15" w:type="dxa"/>
-        </w:trPr>
-        <w:tc>
-          <w:tcPr>
-            <w:tcW w:w="0" w:type="auto"/>
-            <w:vAlign w:val="center"/>
-            <w:hideMark/>
-          </w:tcPr>
-          <w:p>
-            <w:r>
-              <w:rPr>
-                <w:rStyle w:val="Strong"/>
-              </w:rPr>
-              <w:t>Info</w:t>
-            </w:r>
-          </w:p>
-        </w:tc>
-        <w:tc>
-          <w:tcPr>
-            <w:tcW w:w="0" w:type="auto"/>
-            <w:vAlign w:val="center"/>
-            <w:hideMark/>
-          </w:tcPr>
-          <w:p>
-            <w:r>
-              <w:t>Build info, git info</w:t>
-            </w:r>
-          </w:p>
-        </w:tc>
-      </w:tr>
-      <w:tr>
-        <w:trPr>
-          <w:tblCellSpacing w:w="15" w:type="dxa"/>
-        </w:trPr>
-        <w:tc>
-          <w:tcPr>
-            <w:tcW w:w="0" w:type="auto"/>
-            <w:vAlign w:val="center"/>
-            <w:hideMark/>
-          </w:tcPr>
-          <w:p>
-            <w:r>
-              <w:rPr>
-                <w:rStyle w:val="Strong"/>
-              </w:rPr>
-              <w:t>Logfile</w:t>
-            </w:r>
-          </w:p>
-        </w:tc>
-        <w:tc>
-          <w:tcPr>
-            <w:tcW w:w="0" w:type="auto"/>
-            <w:vAlign w:val="center"/>
-            <w:hideMark/>
-          </w:tcPr>
-          <w:p>
-            <w:r>
-              <w:t>Live log streaming</w:t>
-            </w:r>
-          </w:p>
-        </w:tc>
-      </w:tr>
-    </w:tbl>
-    <w:p>
-      <w:bookmarkStart w:id="0" w:name="_GoBack"/>
-      <w:bookmarkEnd w:id="0"/>
-    </w:p>
+    <w:p/>
     <w:sectPr>
       <w:pgSz w:w="12240" w:h="15840"/>
       <w:pgMar w:top="1440" w:right="1800" w:bottom="1440" w:left="1800" w:header="720" w:footer="720" w:gutter="0"/>
@@ -2994,6 +2750,417 @@
     <w:nsid w:val="1F07776B"/>
     <w:multiLevelType w:val="multilevel"/>
     <w:tmpl w:val="3CC82FAA"/>
+    <w:lvl w:ilvl="0">
+      <w:start w:val="1"/>
+      <w:numFmt w:val="bullet"/>
+      <w:lvlText w:val=""/>
+      <w:lvlJc w:val="left"/>
+      <w:pPr>
+        <w:tabs>
+          <w:tab w:val="num" w:pos="720"/>
+        </w:tabs>
+        <w:ind w:left="720" w:hanging="360"/>
+      </w:pPr>
+      <w:rPr>
+        <w:rFonts w:ascii="Symbol" w:hAnsi="Symbol" w:hint="default"/>
+        <w:sz w:val="20"/>
+      </w:rPr>
+    </w:lvl>
+    <w:lvl w:ilvl="1" w:tentative="1">
+      <w:start w:val="1"/>
+      <w:numFmt w:val="bullet"/>
+      <w:lvlText w:val="o"/>
+      <w:lvlJc w:val="left"/>
+      <w:pPr>
+        <w:tabs>
+          <w:tab w:val="num" w:pos="1440"/>
+        </w:tabs>
+        <w:ind w:left="1440" w:hanging="360"/>
+      </w:pPr>
+      <w:rPr>
+        <w:rFonts w:ascii="Courier New" w:hAnsi="Courier New" w:hint="default"/>
+        <w:sz w:val="20"/>
+      </w:rPr>
+    </w:lvl>
+    <w:lvl w:ilvl="2" w:tentative="1">
+      <w:start w:val="1"/>
+      <w:numFmt w:val="bullet"/>
+      <w:lvlText w:val=""/>
+      <w:lvlJc w:val="left"/>
+      <w:pPr>
+        <w:tabs>
+          <w:tab w:val="num" w:pos="2160"/>
+        </w:tabs>
+        <w:ind w:left="2160" w:hanging="360"/>
+      </w:pPr>
+      <w:rPr>
+        <w:rFonts w:ascii="Wingdings" w:hAnsi="Wingdings" w:hint="default"/>
+        <w:sz w:val="20"/>
+      </w:rPr>
+    </w:lvl>
+    <w:lvl w:ilvl="3" w:tentative="1">
+      <w:start w:val="1"/>
+      <w:numFmt w:val="bullet"/>
+      <w:lvlText w:val=""/>
+      <w:lvlJc w:val="left"/>
+      <w:pPr>
+        <w:tabs>
+          <w:tab w:val="num" w:pos="2880"/>
+        </w:tabs>
+        <w:ind w:left="2880" w:hanging="360"/>
+      </w:pPr>
+      <w:rPr>
+        <w:rFonts w:ascii="Wingdings" w:hAnsi="Wingdings" w:hint="default"/>
+        <w:sz w:val="20"/>
+      </w:rPr>
+    </w:lvl>
+    <w:lvl w:ilvl="4" w:tentative="1">
+      <w:start w:val="1"/>
+      <w:numFmt w:val="bullet"/>
+      <w:lvlText w:val=""/>
+      <w:lvlJc w:val="left"/>
+      <w:pPr>
+        <w:tabs>
+          <w:tab w:val="num" w:pos="3600"/>
+        </w:tabs>
+        <w:ind w:left="3600" w:hanging="360"/>
+      </w:pPr>
+      <w:rPr>
+        <w:rFonts w:ascii="Wingdings" w:hAnsi="Wingdings" w:hint="default"/>
+        <w:sz w:val="20"/>
+      </w:rPr>
+    </w:lvl>
+    <w:lvl w:ilvl="5" w:tentative="1">
+      <w:start w:val="1"/>
+      <w:numFmt w:val="bullet"/>
+      <w:lvlText w:val=""/>
+      <w:lvlJc w:val="left"/>
+      <w:pPr>
+        <w:tabs>
+          <w:tab w:val="num" w:pos="4320"/>
+        </w:tabs>
+        <w:ind w:left="4320" w:hanging="360"/>
+      </w:pPr>
+      <w:rPr>
+        <w:rFonts w:ascii="Wingdings" w:hAnsi="Wingdings" w:hint="default"/>
+        <w:sz w:val="20"/>
+      </w:rPr>
+    </w:lvl>
+    <w:lvl w:ilvl="6" w:tentative="1">
+      <w:start w:val="1"/>
+      <w:numFmt w:val="bullet"/>
+      <w:lvlText w:val=""/>
+      <w:lvlJc w:val="left"/>
+      <w:pPr>
+        <w:tabs>
+          <w:tab w:val="num" w:pos="5040"/>
+        </w:tabs>
+        <w:ind w:left="5040" w:hanging="360"/>
+      </w:pPr>
+      <w:rPr>
+        <w:rFonts w:ascii="Wingdings" w:hAnsi="Wingdings" w:hint="default"/>
+        <w:sz w:val="20"/>
+      </w:rPr>
+    </w:lvl>
+    <w:lvl w:ilvl="7" w:tentative="1">
+      <w:start w:val="1"/>
+      <w:numFmt w:val="bullet"/>
+      <w:lvlText w:val=""/>
+      <w:lvlJc w:val="left"/>
+      <w:pPr>
+        <w:tabs>
+          <w:tab w:val="num" w:pos="5760"/>
+        </w:tabs>
+        <w:ind w:left="5760" w:hanging="360"/>
+      </w:pPr>
+      <w:rPr>
+        <w:rFonts w:ascii="Wingdings" w:hAnsi="Wingdings" w:hint="default"/>
+        <w:sz w:val="20"/>
+      </w:rPr>
+    </w:lvl>
+    <w:lvl w:ilvl="8" w:tentative="1">
+      <w:start w:val="1"/>
+      <w:numFmt w:val="bullet"/>
+      <w:lvlText w:val=""/>
+      <w:lvlJc w:val="left"/>
+      <w:pPr>
+        <w:tabs>
+          <w:tab w:val="num" w:pos="6480"/>
+        </w:tabs>
+        <w:ind w:left="6480" w:hanging="360"/>
+      </w:pPr>
+      <w:rPr>
+        <w:rFonts w:ascii="Wingdings" w:hAnsi="Wingdings" w:hint="default"/>
+        <w:sz w:val="20"/>
+      </w:rPr>
+    </w:lvl>
+  </w:abstractNum>
+  <w:abstractNum w:abstractNumId="10" w15:restartNumberingAfterBreak="0">
+    <w:nsid w:val="570403FC"/>
+    <w:multiLevelType w:val="multilevel"/>
+    <w:tmpl w:val="220EC676"/>
+    <w:lvl w:ilvl="0">
+      <w:start w:val="1"/>
+      <w:numFmt w:val="decimal"/>
+      <w:lvlText w:val="%1."/>
+      <w:lvlJc w:val="left"/>
+      <w:pPr>
+        <w:tabs>
+          <w:tab w:val="num" w:pos="720"/>
+        </w:tabs>
+        <w:ind w:left="720" w:hanging="360"/>
+      </w:pPr>
+    </w:lvl>
+    <w:lvl w:ilvl="1" w:tentative="1">
+      <w:start w:val="1"/>
+      <w:numFmt w:val="decimal"/>
+      <w:lvlText w:val="%2."/>
+      <w:lvlJc w:val="left"/>
+      <w:pPr>
+        <w:tabs>
+          <w:tab w:val="num" w:pos="1440"/>
+        </w:tabs>
+        <w:ind w:left="1440" w:hanging="360"/>
+      </w:pPr>
+    </w:lvl>
+    <w:lvl w:ilvl="2" w:tentative="1">
+      <w:start w:val="1"/>
+      <w:numFmt w:val="decimal"/>
+      <w:lvlText w:val="%3."/>
+      <w:lvlJc w:val="left"/>
+      <w:pPr>
+        <w:tabs>
+          <w:tab w:val="num" w:pos="2160"/>
+        </w:tabs>
+        <w:ind w:left="2160" w:hanging="360"/>
+      </w:pPr>
+    </w:lvl>
+    <w:lvl w:ilvl="3" w:tentative="1">
+      <w:start w:val="1"/>
+      <w:numFmt w:val="decimal"/>
+      <w:lvlText w:val="%4."/>
+      <w:lvlJc w:val="left"/>
+      <w:pPr>
+        <w:tabs>
+          <w:tab w:val="num" w:pos="2880"/>
+        </w:tabs>
+        <w:ind w:left="2880" w:hanging="360"/>
+      </w:pPr>
+    </w:lvl>
+    <w:lvl w:ilvl="4" w:tentative="1">
+      <w:start w:val="1"/>
+      <w:numFmt w:val="decimal"/>
+      <w:lvlText w:val="%5."/>
+      <w:lvlJc w:val="left"/>
+      <w:pPr>
+        <w:tabs>
+          <w:tab w:val="num" w:pos="3600"/>
+        </w:tabs>
+        <w:ind w:left="3600" w:hanging="360"/>
+      </w:pPr>
+    </w:lvl>
+    <w:lvl w:ilvl="5" w:tentative="1">
+      <w:start w:val="1"/>
+      <w:numFmt w:val="decimal"/>
+      <w:lvlText w:val="%6."/>
+      <w:lvlJc w:val="left"/>
+      <w:pPr>
+        <w:tabs>
+          <w:tab w:val="num" w:pos="4320"/>
+        </w:tabs>
+        <w:ind w:left="4320" w:hanging="360"/>
+      </w:pPr>
+    </w:lvl>
+    <w:lvl w:ilvl="6" w:tentative="1">
+      <w:start w:val="1"/>
+      <w:numFmt w:val="decimal"/>
+      <w:lvlText w:val="%7."/>
+      <w:lvlJc w:val="left"/>
+      <w:pPr>
+        <w:tabs>
+          <w:tab w:val="num" w:pos="5040"/>
+        </w:tabs>
+        <w:ind w:left="5040" w:hanging="360"/>
+      </w:pPr>
+    </w:lvl>
+    <w:lvl w:ilvl="7" w:tentative="1">
+      <w:start w:val="1"/>
+      <w:numFmt w:val="decimal"/>
+      <w:lvlText w:val="%8."/>
+      <w:lvlJc w:val="left"/>
+      <w:pPr>
+        <w:tabs>
+          <w:tab w:val="num" w:pos="5760"/>
+        </w:tabs>
+        <w:ind w:left="5760" w:hanging="360"/>
+      </w:pPr>
+    </w:lvl>
+    <w:lvl w:ilvl="8" w:tentative="1">
+      <w:start w:val="1"/>
+      <w:numFmt w:val="decimal"/>
+      <w:lvlText w:val="%9."/>
+      <w:lvlJc w:val="left"/>
+      <w:pPr>
+        <w:tabs>
+          <w:tab w:val="num" w:pos="6480"/>
+        </w:tabs>
+        <w:ind w:left="6480" w:hanging="360"/>
+      </w:pPr>
+    </w:lvl>
+  </w:abstractNum>
+  <w:abstractNum w:abstractNumId="11" w15:restartNumberingAfterBreak="0">
+    <w:nsid w:val="5D69435C"/>
+    <w:multiLevelType w:val="multilevel"/>
+    <w:tmpl w:val="BCBE3EDA"/>
+    <w:lvl w:ilvl="0">
+      <w:start w:val="1"/>
+      <w:numFmt w:val="bullet"/>
+      <w:lvlText w:val=""/>
+      <w:lvlJc w:val="left"/>
+      <w:pPr>
+        <w:tabs>
+          <w:tab w:val="num" w:pos="720"/>
+        </w:tabs>
+        <w:ind w:left="720" w:hanging="360"/>
+      </w:pPr>
+      <w:rPr>
+        <w:rFonts w:ascii="Symbol" w:hAnsi="Symbol" w:hint="default"/>
+        <w:sz w:val="20"/>
+      </w:rPr>
+    </w:lvl>
+    <w:lvl w:ilvl="1" w:tentative="1">
+      <w:start w:val="1"/>
+      <w:numFmt w:val="bullet"/>
+      <w:lvlText w:val="o"/>
+      <w:lvlJc w:val="left"/>
+      <w:pPr>
+        <w:tabs>
+          <w:tab w:val="num" w:pos="1440"/>
+        </w:tabs>
+        <w:ind w:left="1440" w:hanging="360"/>
+      </w:pPr>
+      <w:rPr>
+        <w:rFonts w:ascii="Courier New" w:hAnsi="Courier New" w:hint="default"/>
+        <w:sz w:val="20"/>
+      </w:rPr>
+    </w:lvl>
+    <w:lvl w:ilvl="2" w:tentative="1">
+      <w:start w:val="1"/>
+      <w:numFmt w:val="bullet"/>
+      <w:lvlText w:val=""/>
+      <w:lvlJc w:val="left"/>
+      <w:pPr>
+        <w:tabs>
+          <w:tab w:val="num" w:pos="2160"/>
+        </w:tabs>
+        <w:ind w:left="2160" w:hanging="360"/>
+      </w:pPr>
+      <w:rPr>
+        <w:rFonts w:ascii="Wingdings" w:hAnsi="Wingdings" w:hint="default"/>
+        <w:sz w:val="20"/>
+      </w:rPr>
+    </w:lvl>
+    <w:lvl w:ilvl="3" w:tentative="1">
+      <w:start w:val="1"/>
+      <w:numFmt w:val="bullet"/>
+      <w:lvlText w:val=""/>
+      <w:lvlJc w:val="left"/>
+      <w:pPr>
+        <w:tabs>
+          <w:tab w:val="num" w:pos="2880"/>
+        </w:tabs>
+        <w:ind w:left="2880" w:hanging="360"/>
+      </w:pPr>
+      <w:rPr>
+        <w:rFonts w:ascii="Wingdings" w:hAnsi="Wingdings" w:hint="default"/>
+        <w:sz w:val="20"/>
+      </w:rPr>
+    </w:lvl>
+    <w:lvl w:ilvl="4" w:tentative="1">
+      <w:start w:val="1"/>
+      <w:numFmt w:val="bullet"/>
+      <w:lvlText w:val=""/>
+      <w:lvlJc w:val="left"/>
+      <w:pPr>
+        <w:tabs>
+          <w:tab w:val="num" w:pos="3600"/>
+        </w:tabs>
+        <w:ind w:left="3600" w:hanging="360"/>
+      </w:pPr>
+      <w:rPr>
+        <w:rFonts w:ascii="Wingdings" w:hAnsi="Wingdings" w:hint="default"/>
+        <w:sz w:val="20"/>
+      </w:rPr>
+    </w:lvl>
+    <w:lvl w:ilvl="5" w:tentative="1">
+      <w:start w:val="1"/>
+      <w:numFmt w:val="bullet"/>
+      <w:lvlText w:val=""/>
+      <w:lvlJc w:val="left"/>
+      <w:pPr>
+        <w:tabs>
+          <w:tab w:val="num" w:pos="4320"/>
+        </w:tabs>
+        <w:ind w:left="4320" w:hanging="360"/>
+      </w:pPr>
+      <w:rPr>
+        <w:rFonts w:ascii="Wingdings" w:hAnsi="Wingdings" w:hint="default"/>
+        <w:sz w:val="20"/>
+      </w:rPr>
+    </w:lvl>
+    <w:lvl w:ilvl="6" w:tentative="1">
+      <w:start w:val="1"/>
+      <w:numFmt w:val="bullet"/>
+      <w:lvlText w:val=""/>
+      <w:lvlJc w:val="left"/>
+      <w:pPr>
+        <w:tabs>
+          <w:tab w:val="num" w:pos="5040"/>
+        </w:tabs>
+        <w:ind w:left="5040" w:hanging="360"/>
+      </w:pPr>
+      <w:rPr>
+        <w:rFonts w:ascii="Wingdings" w:hAnsi="Wingdings" w:hint="default"/>
+        <w:sz w:val="20"/>
+      </w:rPr>
+    </w:lvl>
+    <w:lvl w:ilvl="7" w:tentative="1">
+      <w:start w:val="1"/>
+      <w:numFmt w:val="bullet"/>
+      <w:lvlText w:val=""/>
+      <w:lvlJc w:val="left"/>
+      <w:pPr>
+        <w:tabs>
+          <w:tab w:val="num" w:pos="5760"/>
+        </w:tabs>
+        <w:ind w:left="5760" w:hanging="360"/>
+      </w:pPr>
+      <w:rPr>
+        <w:rFonts w:ascii="Wingdings" w:hAnsi="Wingdings" w:hint="default"/>
+        <w:sz w:val="20"/>
+      </w:rPr>
+    </w:lvl>
+    <w:lvl w:ilvl="8" w:tentative="1">
+      <w:start w:val="1"/>
+      <w:numFmt w:val="bullet"/>
+      <w:lvlText w:val=""/>
+      <w:lvlJc w:val="left"/>
+      <w:pPr>
+        <w:tabs>
+          <w:tab w:val="num" w:pos="6480"/>
+        </w:tabs>
+        <w:ind w:left="6480" w:hanging="360"/>
+      </w:pPr>
+      <w:rPr>
+        <w:rFonts w:ascii="Wingdings" w:hAnsi="Wingdings" w:hint="default"/>
+        <w:sz w:val="20"/>
+      </w:rPr>
+    </w:lvl>
+  </w:abstractNum>
+  <w:abstractNum w:abstractNumId="12" w15:restartNumberingAfterBreak="0">
+    <w:nsid w:val="78C72AFC"/>
+    <w:multiLevelType w:val="multilevel"/>
+    <w:tmpl w:val="9F680604"/>
     <w:lvl w:ilvl="0">
       <w:start w:val="1"/>
       <w:numFmt w:val="bullet"/>
@@ -3168,6 +3335,15 @@
   </w:num>
   <w:num w:numId="10">
     <w:abstractNumId w:val="9"/>
+  </w:num>
+  <w:num w:numId="11">
+    <w:abstractNumId w:val="11"/>
+  </w:num>
+  <w:num w:numId="12">
+    <w:abstractNumId w:val="10"/>
+  </w:num>
+  <w:num w:numId="13">
+    <w:abstractNumId w:val="12"/>
   </w:num>
 </w:numbering>
 </file>
@@ -15012,7 +15188,7 @@
 </file>
 
 <file path=customXml/itemProps1.xml><?xml version="1.0" encoding="utf-8"?>
-<ds:datastoreItem xmlns:ds="http://schemas.openxmlformats.org/officeDocument/2006/customXml" ds:itemID="{45747C67-6A97-43F4-87A7-5ADA619DDDFB}">
+<ds:datastoreItem xmlns:ds="http://schemas.openxmlformats.org/officeDocument/2006/customXml" ds:itemID="{CE28F946-ED16-4830-B8A6-6B9BBF05EA0F}">
   <ds:schemaRefs>
     <ds:schemaRef ds:uri="http://schemas.openxmlformats.org/officeDocument/2006/bibliography"/>
   </ds:schemaRefs>
